--- a/ĐồÁn.docx
+++ b/ĐồÁn.docx
@@ -1,6 +1,6 @@
 
 <file path=word/document.xml><?xml version="1.0" encoding="utf-8"?>
-<w:document xmlns:wpc="http://schemas.microsoft.com/office/word/2010/wordprocessingCanvas" xmlns:cx="http://schemas.microsoft.com/office/drawing/2014/chartex" xmlns:cx1="http://schemas.microsoft.com/office/drawing/2015/9/8/chartex" xmlns:cx2="http://schemas.microsoft.com/office/drawing/2015/10/21/chartex" xmlns:cx3="http://schemas.microsoft.com/office/drawing/2016/5/9/chartex" xmlns:cx4="http://schemas.microsoft.com/office/drawing/2016/5/10/chartex" xmlns:cx5="http://schemas.microsoft.com/office/drawing/2016/5/11/chartex" xmlns:cx6="http://schemas.microsoft.com/office/drawing/2016/5/12/chartex" xmlns:cx7="http://schemas.microsoft.com/office/drawing/2016/5/13/chartex" xmlns:cx8="http://schemas.microsoft.com/office/drawing/2016/5/14/chartex" xmlns:mc="http://schemas.openxmlformats.org/markup-compatibility/2006" xmlns:aink="http://schemas.microsoft.com/office/drawing/2016/ink" xmlns:am3d="http://schemas.microsoft.com/office/drawing/2017/model3d" xmlns:o="urn:schemas-microsoft-com:office:office" xmlns:oel="http://schemas.microsoft.com/office/2019/extlst" xmlns:r="http://schemas.openxmlformats.org/officeDocument/2006/relationships" xmlns:m="http://schemas.openxmlformats.org/officeDocument/2006/math" xmlns:v="urn:schemas-microsoft-com:vml" xmlns:wp14="http://schemas.microsoft.com/office/word/2010/wordprocessingDrawing" xmlns:wp="http://schemas.openxmlformats.org/drawingml/2006/wordprocessingDrawing" xmlns:w10="urn:schemas-microsoft-com:office:word" xmlns:w="http://schemas.openxmlformats.org/wordprocessingml/2006/main" xmlns:w14="http://schemas.microsoft.com/office/word/2010/wordml" xmlns:w15="http://schemas.microsoft.com/office/word/2012/wordml" xmlns:w16cex="http://schemas.microsoft.com/office/word/2018/wordml/cex" xmlns:w16cid="http://schemas.microsoft.com/office/word/2016/wordml/cid" xmlns:w16="http://schemas.microsoft.com/office/word/2018/wordml" xmlns:w16du="http://schemas.microsoft.com/office/word/2023/wordml/word16du" xmlns:w16sdtdh="http://schemas.microsoft.com/office/word/2020/wordml/sdtdatahash" xmlns:w16se="http://schemas.microsoft.com/office/word/2015/wordml/symex" xmlns:wpg="http://schemas.microsoft.com/office/word/2010/wordprocessingGroup" xmlns:wpi="http://schemas.microsoft.com/office/word/2010/wordprocessingInk" xmlns:wne="http://schemas.microsoft.com/office/word/2006/wordml" xmlns:wps="http://schemas.microsoft.com/office/word/2010/wordprocessingShape" mc:Ignorable="w14 w15 w16se w16cid w16 w16cex w16sdtdh w16du wp14">
+<w:document xmlns:wpc="http://schemas.microsoft.com/office/word/2010/wordprocessingCanvas" xmlns:cx="http://schemas.microsoft.com/office/drawing/2014/chartex" xmlns:mc="http://schemas.openxmlformats.org/markup-compatibility/2006" xmlns:o="urn:schemas-microsoft-com:office:office" xmlns:r="http://schemas.openxmlformats.org/officeDocument/2006/relationships" xmlns:m="http://schemas.openxmlformats.org/officeDocument/2006/math" xmlns:v="urn:schemas-microsoft-com:vml" xmlns:wp14="http://schemas.microsoft.com/office/word/2010/wordprocessingDrawing" xmlns:wp="http://schemas.openxmlformats.org/drawingml/2006/wordprocessingDrawing" xmlns:w10="urn:schemas-microsoft-com:office:word" xmlns:w="http://schemas.openxmlformats.org/wordprocessingml/2006/main" xmlns:w14="http://schemas.microsoft.com/office/word/2010/wordml" xmlns:w15="http://schemas.microsoft.com/office/word/2012/wordml" xmlns:w16se="http://schemas.microsoft.com/office/word/2015/wordml/symex" xmlns:wpg="http://schemas.microsoft.com/office/word/2010/wordprocessingGroup" xmlns:wpi="http://schemas.microsoft.com/office/word/2010/wordprocessingInk" xmlns:wne="http://schemas.microsoft.com/office/word/2006/wordml" xmlns:wps="http://schemas.microsoft.com/office/word/2010/wordprocessingShape" mc:Ignorable="w14 w15 w16se wp14">
   <w:body>
     <w:p>
       <w:pPr>
@@ -77,8 +77,8 @@
                               <w:tblLook w:val="04A0" w:firstRow="1" w:lastRow="0" w:firstColumn="1" w:lastColumn="0" w:noHBand="0" w:noVBand="1"/>
                             </w:tblPr>
                             <w:tblGrid>
-                              <w:gridCol w:w="4628"/>
-                              <w:gridCol w:w="4629"/>
+                              <w:gridCol w:w="4626"/>
+                              <w:gridCol w:w="4626"/>
                             </w:tblGrid>
                             <w:tr>
                               <w:tc>
@@ -155,6 +155,7 @@
                                 <w:p>
                                   <w:pPr>
                                     <w:pStyle w:val="Heading2"/>
+                                    <w:outlineLvl w:val="1"/>
                                     <w:rPr>
                                       <w:rFonts w:ascii="Times New Roman" w:hAnsi="Times New Roman"/>
                                       <w:sz w:val="26"/>
@@ -164,6 +165,7 @@
                                 <w:p>
                                   <w:pPr>
                                     <w:pStyle w:val="Heading2"/>
+                                    <w:outlineLvl w:val="1"/>
                                     <w:rPr>
                                       <w:rFonts w:ascii="Times New Roman" w:hAnsi="Times New Roman"/>
                                       <w:sz w:val="26"/>
@@ -1017,7 +1019,7 @@
                 <v:stroke joinstyle="miter"/>
                 <v:path gradientshapeok="t" o:connecttype="rect"/>
               </v:shapetype>
-              <v:shape id="Text Box 6" o:spid="_x0000_s1026" type="#_x0000_t202" style="position:absolute;left:0;text-align:left;margin-left:-9.3pt;margin-top:3.25pt;width:481.5pt;height:747.75pt;z-index:251659264;visibility:visible;mso-wrap-style:square;mso-width-percent:0;mso-height-percent:0;mso-wrap-distance-left:9pt;mso-wrap-distance-top:0;mso-wrap-distance-right:9pt;mso-wrap-distance-bottom:0;mso-position-horizontal:absolute;mso-position-horizontal-relative:margin;mso-position-vertical:absolute;mso-position-vertical-relative:text;mso-width-percent:0;mso-height-percent:0;mso-width-relative:page;mso-height-relative:page;v-text-anchor:top" o:gfxdata="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" strokeweight="4.5pt">
+              <v:shape id="Text Box 6" o:spid="_x0000_s1026" type="#_x0000_t202" style="position:absolute;left:0;text-align:left;margin-left:-9.3pt;margin-top:3.25pt;width:481.5pt;height:747.75pt;z-index:251659264;visibility:visible;mso-wrap-style:square;mso-width-percent:0;mso-height-percent:0;mso-wrap-distance-left:9pt;mso-wrap-distance-top:0;mso-wrap-distance-right:9pt;mso-wrap-distance-bottom:0;mso-position-horizontal:absolute;mso-position-horizontal-relative:margin;mso-position-vertical:absolute;mso-position-vertical-relative:text;mso-width-percent:0;mso-height-percent:0;mso-width-relative:page;mso-height-relative:page;v-text-anchor:top" o:gfxdata="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" strokeweight="4.5pt">
                 <v:stroke linestyle="thinThick"/>
                 <v:textbox>
                   <w:txbxContent>
@@ -1036,8 +1038,8 @@
                         <w:tblLook w:val="04A0" w:firstRow="1" w:lastRow="0" w:firstColumn="1" w:lastColumn="0" w:noHBand="0" w:noVBand="1"/>
                       </w:tblPr>
                       <w:tblGrid>
-                        <w:gridCol w:w="4628"/>
-                        <w:gridCol w:w="4629"/>
+                        <w:gridCol w:w="4626"/>
+                        <w:gridCol w:w="4626"/>
                       </w:tblGrid>
                       <w:tr>
                         <w:tc>
@@ -1114,6 +1116,7 @@
                           <w:p>
                             <w:pPr>
                               <w:pStyle w:val="Heading2"/>
+                              <w:outlineLvl w:val="1"/>
                               <w:rPr>
                                 <w:rFonts w:ascii="Times New Roman" w:hAnsi="Times New Roman"/>
                                 <w:sz w:val="26"/>
@@ -1123,6 +1126,7 @@
                           <w:p>
                             <w:pPr>
                               <w:pStyle w:val="Heading2"/>
+                              <w:outlineLvl w:val="1"/>
                               <w:rPr>
                                 <w:rFonts w:ascii="Times New Roman" w:hAnsi="Times New Roman"/>
                                 <w:sz w:val="26"/>
@@ -2039,7 +2043,7 @@
               </wp:anchor>
             </w:drawing>
           </mc:Choice>
-          <mc:Fallback>
+          <mc:Fallback xmlns:w16sdtdh="http://schemas.microsoft.com/office/word/2020/wordml/sdtdatahash" xmlns:w16du="http://schemas.microsoft.com/office/word/2023/wordml/word16du" xmlns:w16="http://schemas.microsoft.com/office/word/2018/wordml" xmlns:w16cid="http://schemas.microsoft.com/office/word/2016/wordml/cid" xmlns:w16cex="http://schemas.microsoft.com/office/word/2018/wordml/cex" xmlns:oel="http://schemas.microsoft.com/office/2019/extlst" xmlns:am3d="http://schemas.microsoft.com/office/drawing/2017/model3d" xmlns:aink="http://schemas.microsoft.com/office/drawing/2016/ink" xmlns:cx8="http://schemas.microsoft.com/office/drawing/2016/5/14/chartex" xmlns:cx7="http://schemas.microsoft.com/office/drawing/2016/5/13/chartex" xmlns:cx6="http://schemas.microsoft.com/office/drawing/2016/5/12/chartex" xmlns:cx5="http://schemas.microsoft.com/office/drawing/2016/5/11/chartex" xmlns:cx4="http://schemas.microsoft.com/office/drawing/2016/5/10/chartex" xmlns:cx3="http://schemas.microsoft.com/office/drawing/2016/5/9/chartex" xmlns:cx2="http://schemas.microsoft.com/office/drawing/2015/10/21/chartex" xmlns:cx1="http://schemas.microsoft.com/office/drawing/2015/9/8/chartex">
             <w:pict>
               <v:line w14:anchorId="45EBAE8A" id="Straight Connector 4" o:spid="_x0000_s1026" style="position:absolute;z-index:251660288;visibility:visible;mso-wrap-style:square;mso-width-percent:0;mso-wrap-distance-left:9pt;mso-wrap-distance-top:0;mso-wrap-distance-right:9pt;mso-wrap-distance-bottom:0;mso-position-horizontal:absolute;mso-position-horizontal-relative:text;mso-position-vertical:absolute;mso-position-vertical-relative:text;mso-width-percent:0;mso-width-relative:margin" from="271.35pt,15pt" to="415.9pt,15pt" o:gfxdata="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" strokecolor="black [3200]" strokeweight=".5pt">
                 <v:stroke joinstyle="miter"/>
@@ -2357,7 +2361,24 @@
           <w:iCs/>
           <w:lang w:val="vi-VN"/>
         </w:rPr>
-        <w:t>CHƯƠNG 2: BÁO CÁO ĐỀ TÀI VÀ PHÂN</w:t>
+        <w:t>CHƯƠNG</w:t>
+      </w:r>
+      <w:r>
+        <w:rPr>
+          <w:rFonts w:cs="Times New Roman"/>
+          <w:iCs/>
+        </w:rPr>
+        <w:t xml:space="preserve"> </w:t>
+      </w:r>
+      <w:bookmarkStart w:id="0" w:name="_GoBack"/>
+      <w:bookmarkEnd w:id="0"/>
+      <w:r>
+        <w:rPr>
+          <w:rFonts w:cs="Times New Roman"/>
+          <w:iCs/>
+          <w:lang w:val="vi-VN"/>
+        </w:rPr>
+        <w:t>2: BÁO CÁO ĐỀ TÀI VÀ PHÂN</w:t>
       </w:r>
       <w:r>
         <w:rPr>
@@ -5528,21 +5549,7 @@
         <w:rPr>
           <w:rFonts w:cs="Times New Roman"/>
         </w:rPr>
-        <w:t xml:space="preserve">Kiểm thử bảo </w:t>
-      </w:r>
-      <w:proofErr w:type="gramStart"/>
-      <w:r>
-        <w:rPr>
-          <w:rFonts w:cs="Times New Roman"/>
-        </w:rPr>
-        <w:t>mật :</w:t>
-      </w:r>
-      <w:proofErr w:type="gramEnd"/>
-      <w:r>
-        <w:rPr>
-          <w:rFonts w:cs="Times New Roman"/>
-        </w:rPr>
-        <w:t xml:space="preserve"> Bước này tập trung vào việc đảm bảo rằng hệ thống được bảo vệ khỏi các mối đe dọa bảo mật. Các kỹ thuật kiểm thử bảo mật được sử dụng để tìm lỗ hổng bảo mật, xác định điểm yếu và kiểm tra tính bảoan toàn của hệ thống. Điều này có thể bao gồm kiểm tra sự bảo mật của cơ sở dữ liệu, kiểm tra xác thực và ủy quyền, kiểm tra bảo mật mạng và kiểm tra xâm nhập.</w:t>
+        <w:t>Kiểm thử bảo mật : Bước này tập trung vào việc đảm bảo rằng hệ thống được bảo vệ khỏi các mối đe dọa bảo mật. Các kỹ thuật kiểm thử bảo mật được sử dụng để tìm lỗ hổng bảo mật, xác định điểm yếu và kiểm tra tính bảoan toàn của hệ thống. Điều này có thể bao gồm kiểm tra sự bảo mật của cơ sở dữ liệu, kiểm tra xác thực và ủy quyền, kiểm tra bảo mật mạng và kiểm tra xâm nhập.</w:t>
       </w:r>
     </w:p>
     <w:p>
@@ -5562,21 +5569,7 @@
         <w:rPr>
           <w:rFonts w:cs="Times New Roman"/>
         </w:rPr>
-        <w:t xml:space="preserve">Kiểm thử phiên </w:t>
-      </w:r>
-      <w:proofErr w:type="gramStart"/>
-      <w:r>
-        <w:rPr>
-          <w:rFonts w:cs="Times New Roman"/>
-        </w:rPr>
-        <w:t>bản :</w:t>
-      </w:r>
-      <w:proofErr w:type="gramEnd"/>
-      <w:r>
-        <w:rPr>
-          <w:rFonts w:cs="Times New Roman"/>
-        </w:rPr>
-        <w:t xml:space="preserve"> Khi thực hiện các bản cập nhật, sửa lỗi hoặc thay đổi trong hệ thống, kiểm thử phiên bản được thực hiện để đảm bảo rằng các chức năng hiện có không bị ảnh hưởng bởi các thay đổi. Điều này đảm bảo rằng các lỗi không xuất hiện trở lại và hệ thống vẫn hoạt động đúng sau khi có các thay đổi.</w:t>
+        <w:t>Kiểm thử phiên bản : Khi thực hiện các bản cập nhật, sửa lỗi hoặc thay đổi trong hệ thống, kiểm thử phiên bản được thực hiện để đảm bảo rằng các chức năng hiện có không bị ảnh hưởng bởi các thay đổi. Điều này đảm bảo rằng các lỗi không xuất hiện trở lại và hệ thống vẫn hoạt động đúng sau khi có các thay đổi.</w:t>
       </w:r>
     </w:p>
     <w:p>
@@ -5596,21 +5589,7 @@
         <w:rPr>
           <w:rFonts w:cs="Times New Roman"/>
         </w:rPr>
-        <w:t xml:space="preserve">Kiểm thử tự </w:t>
-      </w:r>
-      <w:proofErr w:type="gramStart"/>
-      <w:r>
-        <w:rPr>
-          <w:rFonts w:cs="Times New Roman"/>
-        </w:rPr>
-        <w:t>động :</w:t>
-      </w:r>
-      <w:proofErr w:type="gramEnd"/>
-      <w:r>
-        <w:rPr>
-          <w:rFonts w:cs="Times New Roman"/>
-        </w:rPr>
-        <w:t xml:space="preserve"> Để tăng tính hiệu quả và khả năng lặp lại, nhiều bài kiểm tra có thể được tự động hóa. Kiểm thử tự động sử dụng các công cụ và kịch bản kiểm thử để thực hiện các bài kiểm tra một cách tự động. Điều này giúp tiết kiệm thời gian và công sức so với việc thực hiện kiểm thử thủ công và cho phép kiểm thử được thực hiện một cách liên tục trong quá trình phát triển.</w:t>
+        <w:t>Kiểm thử tự động : Để tăng tính hiệu quả và khả năng lặp lại, nhiều bài kiểm tra có thể được tự động hóa. Kiểm thử tự động sử dụng các công cụ và kịch bản kiểm thử để thực hiện các bài kiểm tra một cách tự động. Điều này giúp tiết kiệm thời gian và công sức so với việc thực hiện kiểm thử thủ công và cho phép kiểm thử được thực hiện một cách liên tục trong quá trình phát triển.</w:t>
       </w:r>
     </w:p>
     <w:p>
@@ -6130,21 +6109,7 @@
         <w:rPr>
           <w:rFonts w:cs="Times New Roman"/>
         </w:rPr>
-        <w:t xml:space="preserve">Ngoài ra, draw.io cũng cung cấp các công cụ để nhập và xuất các tệp tin từ các định dạng khác nhau </w:t>
-      </w:r>
-      <w:proofErr w:type="gramStart"/>
-      <w:r>
-        <w:rPr>
-          <w:rFonts w:cs="Times New Roman"/>
-        </w:rPr>
-        <w:t>như .vsdx</w:t>
-      </w:r>
-      <w:proofErr w:type="gramEnd"/>
-      <w:r>
-        <w:rPr>
-          <w:rFonts w:cs="Times New Roman"/>
-        </w:rPr>
-        <w:t>, Gliffy và Lucidchart. Bạn có thể sử dụng các nút "Import" hoặc "Export" để làm việc với các tệp tin đó.</w:t>
+        <w:t>Ngoài ra, draw.io cũng cung cấp các công cụ để nhập và xuất các tệp tin từ các định dạng khác nhau như .vsdx, Gliffy và Lucidchart. Bạn có thể sử dụng các nút "Import" hoặc "Export" để làm việc với các tệp tin đó.</w:t>
       </w:r>
     </w:p>
     <w:p>
@@ -7878,7 +7843,7 @@
               </wp:anchor>
             </w:drawing>
           </mc:Choice>
-          <mc:Fallback>
+          <mc:Fallback xmlns:w16sdtdh="http://schemas.microsoft.com/office/word/2020/wordml/sdtdatahash" xmlns:w16du="http://schemas.microsoft.com/office/word/2023/wordml/word16du" xmlns:w16="http://schemas.microsoft.com/office/word/2018/wordml" xmlns:w16cid="http://schemas.microsoft.com/office/word/2016/wordml/cid" xmlns:w16cex="http://schemas.microsoft.com/office/word/2018/wordml/cex" xmlns:oel="http://schemas.microsoft.com/office/2019/extlst" xmlns:am3d="http://schemas.microsoft.com/office/drawing/2017/model3d" xmlns:aink="http://schemas.microsoft.com/office/drawing/2016/ink" xmlns:cx8="http://schemas.microsoft.com/office/drawing/2016/5/14/chartex" xmlns:cx7="http://schemas.microsoft.com/office/drawing/2016/5/13/chartex" xmlns:cx6="http://schemas.microsoft.com/office/drawing/2016/5/12/chartex" xmlns:cx5="http://schemas.microsoft.com/office/drawing/2016/5/11/chartex" xmlns:cx4="http://schemas.microsoft.com/office/drawing/2016/5/10/chartex" xmlns:cx3="http://schemas.microsoft.com/office/drawing/2016/5/9/chartex" xmlns:cx2="http://schemas.microsoft.com/office/drawing/2015/10/21/chartex" xmlns:cx1="http://schemas.microsoft.com/office/drawing/2015/9/8/chartex">
             <w:pict>
               <v:shape w14:anchorId="28FE3D3A" id="Text Box 4" o:spid="_x0000_s1027" type="#_x0000_t202" style="position:absolute;left:0;text-align:left;margin-left:180.65pt;margin-top:127.2pt;width:142.85pt;height:30.45pt;z-index:251665408;visibility:visible;mso-wrap-style:square;mso-width-percent:0;mso-height-percent:0;mso-wrap-distance-left:9pt;mso-wrap-distance-top:0;mso-wrap-distance-right:9pt;mso-wrap-distance-bottom:0;mso-position-horizontal:absolute;mso-position-horizontal-relative:text;mso-position-vertical:absolute;mso-position-vertical-relative:text;mso-width-percent:0;mso-height-percent:0;mso-width-relative:margin;mso-height-relative:margin;v-text-anchor:top" o:gfxdata="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" filled="f" stroked="f" strokeweight=".5pt">
                 <v:textbox>
@@ -8090,7 +8055,7 @@
           <w:sz w:val="22"/>
         </w:rPr>
       </w:pPr>
-      <w:bookmarkStart w:id="0" w:name="_Toc154262087"/>
+      <w:bookmarkStart w:id="1" w:name="_Toc154262087"/>
       <w:r>
         <w:rPr>
           <w:rFonts w:eastAsia="Times New Roman"/>
@@ -8101,7 +8066,7 @@
         </w:rPr>
         <w:t>Bảng 1. Một số thao tác với kho dữ liệu</w:t>
       </w:r>
-      <w:bookmarkEnd w:id="0"/>
+      <w:bookmarkEnd w:id="1"/>
     </w:p>
     <w:p>
       <w:pPr>
@@ -8610,31 +8575,7 @@
           <w:sz w:val="26"/>
           <w:szCs w:val="26"/>
         </w:rPr>
-        <w:t>4.</w:t>
-      </w:r>
-      <w:proofErr w:type="gramStart"/>
-      <w:r>
-        <w:rPr>
-          <w:rFonts w:ascii="Times New Roman" w:hAnsi="Times New Roman" w:cs="Times New Roman"/>
-          <w:b/>
-          <w:bCs/>
-          <w:color w:val="auto"/>
-          <w:sz w:val="26"/>
-          <w:szCs w:val="26"/>
-        </w:rPr>
-        <w:t>1.Quản</w:t>
-      </w:r>
-      <w:proofErr w:type="gramEnd"/>
-      <w:r>
-        <w:rPr>
-          <w:rFonts w:ascii="Times New Roman" w:hAnsi="Times New Roman" w:cs="Times New Roman"/>
-          <w:b/>
-          <w:bCs/>
-          <w:color w:val="auto"/>
-          <w:sz w:val="26"/>
-          <w:szCs w:val="26"/>
-        </w:rPr>
-        <w:t xml:space="preserve"> lý sản phẩm</w:t>
+        <w:t>4.1.Quản lý sản phẩm</w:t>
       </w:r>
     </w:p>
     <w:p>
@@ -8709,27 +8650,7 @@
           <w:iCs/>
           <w:sz w:val="22"/>
         </w:rPr>
-        <w:t>Hình 4.</w:t>
-      </w:r>
-      <w:proofErr w:type="gramStart"/>
-      <w:r>
-        <w:rPr>
-          <w:rFonts w:cs="Times New Roman"/>
-          <w:i/>
-          <w:iCs/>
-          <w:sz w:val="22"/>
-        </w:rPr>
-        <w:t>1.Sơ</w:t>
-      </w:r>
-      <w:proofErr w:type="gramEnd"/>
-      <w:r>
-        <w:rPr>
-          <w:rFonts w:cs="Times New Roman"/>
-          <w:i/>
-          <w:iCs/>
-          <w:sz w:val="22"/>
-        </w:rPr>
-        <w:t xml:space="preserve"> đồ mức dưới đỉnh quản lí sản phẩm </w:t>
+        <w:t xml:space="preserve">Hình 4.1.Sơ đồ mức dưới đỉnh quản lí sản phẩm </w:t>
       </w:r>
     </w:p>
     <w:p>
@@ -9188,25 +9109,7 @@
           <w:i/>
           <w:sz w:val="22"/>
         </w:rPr>
-        <w:t>Hình 4.</w:t>
-      </w:r>
-      <w:proofErr w:type="gramStart"/>
-      <w:r>
-        <w:rPr>
-          <w:rFonts w:cs="Times New Roman"/>
-          <w:i/>
-          <w:sz w:val="22"/>
-        </w:rPr>
-        <w:t>5.Sơ</w:t>
-      </w:r>
-      <w:proofErr w:type="gramEnd"/>
-      <w:r>
-        <w:rPr>
-          <w:rFonts w:cs="Times New Roman"/>
-          <w:i/>
-          <w:sz w:val="22"/>
-        </w:rPr>
-        <w:t xml:space="preserve"> đồ mức dưới đỉnh quản lí khuyến mại </w:t>
+        <w:t xml:space="preserve">Hình 4.5.Sơ đồ mức dưới đỉnh quản lí khuyến mại </w:t>
       </w:r>
     </w:p>
     <w:p>
@@ -9228,27 +9131,7 @@
           <w:bCs/>
           <w:color w:val="auto"/>
         </w:rPr>
-        <w:t>4.</w:t>
-      </w:r>
-      <w:proofErr w:type="gramStart"/>
-      <w:r>
-        <w:rPr>
-          <w:rFonts w:ascii="Times New Roman" w:hAnsi="Times New Roman" w:cs="Times New Roman"/>
-          <w:b/>
-          <w:bCs/>
-          <w:color w:val="auto"/>
-        </w:rPr>
-        <w:t>6.Quản</w:t>
-      </w:r>
-      <w:proofErr w:type="gramEnd"/>
-      <w:r>
-        <w:rPr>
-          <w:rFonts w:ascii="Times New Roman" w:hAnsi="Times New Roman" w:cs="Times New Roman"/>
-          <w:b/>
-          <w:bCs/>
-          <w:color w:val="auto"/>
-        </w:rPr>
-        <w:t xml:space="preserve"> lí kho </w:t>
+        <w:t xml:space="preserve">4.6.Quản lí kho </w:t>
       </w:r>
     </w:p>
     <w:p>
@@ -9847,7 +9730,7 @@
         <w:pStyle w:val="Heading7"/>
         <w:numPr>
           <w:ilvl w:val="0"/>
-          <w:numId w:val="38"/>
+          <w:numId w:val="37"/>
         </w:numPr>
         <w:rPr>
           <w:rFonts w:ascii="Times New Roman" w:hAnsi="Times New Roman" w:cs="Times New Roman"/>
@@ -9969,7 +9852,7 @@
         <w:pStyle w:val="Heading7"/>
         <w:numPr>
           <w:ilvl w:val="0"/>
-          <w:numId w:val="38"/>
+          <w:numId w:val="37"/>
         </w:numPr>
         <w:rPr>
           <w:rFonts w:ascii="Times New Roman" w:hAnsi="Times New Roman" w:cs="Times New Roman"/>
@@ -10070,7 +9953,7 @@
         <w:pStyle w:val="Heading7"/>
         <w:numPr>
           <w:ilvl w:val="0"/>
-          <w:numId w:val="38"/>
+          <w:numId w:val="37"/>
         </w:numPr>
         <w:rPr>
           <w:rFonts w:ascii="Times New Roman" w:hAnsi="Times New Roman" w:cs="Times New Roman"/>
@@ -10117,7 +10000,7 @@
         <w:pStyle w:val="Heading7"/>
         <w:numPr>
           <w:ilvl w:val="0"/>
-          <w:numId w:val="38"/>
+          <w:numId w:val="37"/>
         </w:numPr>
         <w:rPr>
           <w:rFonts w:ascii="Times New Roman" w:hAnsi="Times New Roman" w:cs="Times New Roman"/>
@@ -10161,7 +10044,7 @@
         <w:pStyle w:val="ListParagraph"/>
         <w:numPr>
           <w:ilvl w:val="0"/>
-          <w:numId w:val="37"/>
+          <w:numId w:val="36"/>
         </w:numPr>
       </w:pPr>
       <w:r>
@@ -10219,7 +10102,7 @@
         <w:pStyle w:val="ListParagraph"/>
         <w:numPr>
           <w:ilvl w:val="0"/>
-          <w:numId w:val="37"/>
+          <w:numId w:val="36"/>
         </w:numPr>
       </w:pPr>
       <w:r>
@@ -10245,7 +10128,7 @@
         <w:pStyle w:val="ListParagraph"/>
         <w:numPr>
           <w:ilvl w:val="0"/>
-          <w:numId w:val="37"/>
+          <w:numId w:val="36"/>
         </w:numPr>
       </w:pPr>
       <w:r>
@@ -10330,7 +10213,7 @@
         <w:pStyle w:val="ListParagraph"/>
         <w:numPr>
           <w:ilvl w:val="0"/>
-          <w:numId w:val="37"/>
+          <w:numId w:val="36"/>
         </w:numPr>
       </w:pPr>
       <w:r>
@@ -10403,7 +10286,7 @@
         <w:pStyle w:val="ListParagraph"/>
         <w:numPr>
           <w:ilvl w:val="0"/>
-          <w:numId w:val="37"/>
+          <w:numId w:val="36"/>
         </w:numPr>
       </w:pPr>
       <w:r>
@@ -10474,7 +10357,7 @@
         <w:pStyle w:val="ListParagraph"/>
         <w:numPr>
           <w:ilvl w:val="0"/>
-          <w:numId w:val="37"/>
+          <w:numId w:val="36"/>
         </w:numPr>
       </w:pPr>
       <w:r>
@@ -10544,7 +10427,7 @@
         <w:pStyle w:val="ListParagraph"/>
         <w:numPr>
           <w:ilvl w:val="0"/>
-          <w:numId w:val="37"/>
+          <w:numId w:val="36"/>
         </w:numPr>
       </w:pPr>
       <w:r>
@@ -10606,7 +10489,6 @@
           <w:color w:val="000000" w:themeColor="text1"/>
         </w:rPr>
       </w:pPr>
-      <w:proofErr w:type="gramStart"/>
       <w:r>
         <w:rPr>
           <w:rFonts w:ascii="Times New Roman" w:hAnsi="Times New Roman" w:cs="Times New Roman"/>
@@ -10623,17 +10505,7 @@
           <w:iCs w:val="0"/>
           <w:color w:val="000000" w:themeColor="text1"/>
         </w:rPr>
-        <w:t>Sơ</w:t>
-      </w:r>
-      <w:proofErr w:type="gramEnd"/>
-      <w:r>
-        <w:rPr>
-          <w:rFonts w:ascii="Times New Roman" w:hAnsi="Times New Roman" w:cs="Times New Roman"/>
-          <w:i w:val="0"/>
-          <w:iCs w:val="0"/>
-          <w:color w:val="000000" w:themeColor="text1"/>
-        </w:rPr>
-        <w:t xml:space="preserve"> đồ mô hình quan hệ</w:t>
+        <w:t>Sơ đồ mô hình quan hệ</w:t>
       </w:r>
       <w:r>
         <w:rPr>
@@ -11005,7 +10877,7 @@
               <w:pStyle w:val="ListParagraph"/>
               <w:numPr>
                 <w:ilvl w:val="0"/>
-                <w:numId w:val="39"/>
+                <w:numId w:val="38"/>
               </w:numPr>
               <w:rPr>
                 <w:lang w:val="vi-VN"/>
@@ -11060,7 +10932,7 @@
               <w:pStyle w:val="ListParagraph"/>
               <w:numPr>
                 <w:ilvl w:val="0"/>
-                <w:numId w:val="39"/>
+                <w:numId w:val="38"/>
               </w:numPr>
               <w:rPr>
                 <w:lang w:val="vi-VN"/>
@@ -11115,7 +10987,7 @@
               <w:pStyle w:val="ListParagraph"/>
               <w:numPr>
                 <w:ilvl w:val="0"/>
-                <w:numId w:val="39"/>
+                <w:numId w:val="38"/>
               </w:numPr>
               <w:rPr>
                 <w:lang w:val="vi-VN"/>
@@ -11170,7 +11042,7 @@
               <w:pStyle w:val="ListParagraph"/>
               <w:numPr>
                 <w:ilvl w:val="0"/>
-                <w:numId w:val="39"/>
+                <w:numId w:val="38"/>
               </w:numPr>
               <w:rPr>
                 <w:lang w:val="vi-VN"/>
@@ -11225,7 +11097,7 @@
               <w:pStyle w:val="ListParagraph"/>
               <w:numPr>
                 <w:ilvl w:val="0"/>
-                <w:numId w:val="39"/>
+                <w:numId w:val="38"/>
               </w:numPr>
               <w:rPr>
                 <w:lang w:val="vi-VN"/>
@@ -11280,7 +11152,7 @@
               <w:pStyle w:val="ListParagraph"/>
               <w:numPr>
                 <w:ilvl w:val="0"/>
-                <w:numId w:val="39"/>
+                <w:numId w:val="38"/>
               </w:numPr>
               <w:rPr>
                 <w:lang w:val="vi-VN"/>
@@ -11335,7 +11207,7 @@
               <w:pStyle w:val="ListParagraph"/>
               <w:numPr>
                 <w:ilvl w:val="0"/>
-                <w:numId w:val="39"/>
+                <w:numId w:val="38"/>
               </w:numPr>
               <w:rPr>
                 <w:lang w:val="vi-VN"/>
@@ -11390,7 +11262,7 @@
               <w:pStyle w:val="ListParagraph"/>
               <w:numPr>
                 <w:ilvl w:val="0"/>
-                <w:numId w:val="39"/>
+                <w:numId w:val="38"/>
               </w:numPr>
               <w:rPr>
                 <w:lang w:val="vi-VN"/>
@@ -11445,7 +11317,7 @@
               <w:pStyle w:val="ListParagraph"/>
               <w:numPr>
                 <w:ilvl w:val="0"/>
-                <w:numId w:val="39"/>
+                <w:numId w:val="38"/>
               </w:numPr>
               <w:rPr>
                 <w:lang w:val="vi-VN"/>
@@ -11500,7 +11372,7 @@
               <w:pStyle w:val="ListParagraph"/>
               <w:numPr>
                 <w:ilvl w:val="0"/>
-                <w:numId w:val="39"/>
+                <w:numId w:val="38"/>
               </w:numPr>
               <w:rPr>
                 <w:lang w:val="vi-VN"/>
@@ -11881,7 +11753,7 @@
               <w:pStyle w:val="ListParagraph"/>
               <w:numPr>
                 <w:ilvl w:val="0"/>
-                <w:numId w:val="41"/>
+                <w:numId w:val="39"/>
               </w:numPr>
               <w:rPr>
                 <w:lang w:val="vi-VN"/>
@@ -12031,7 +11903,7 @@
               <w:pStyle w:val="ListParagraph"/>
               <w:numPr>
                 <w:ilvl w:val="0"/>
-                <w:numId w:val="41"/>
+                <w:numId w:val="39"/>
               </w:numPr>
               <w:rPr>
                 <w:lang w:val="vi-VN"/>
@@ -12181,7 +12053,7 @@
               <w:pStyle w:val="ListParagraph"/>
               <w:numPr>
                 <w:ilvl w:val="0"/>
-                <w:numId w:val="41"/>
+                <w:numId w:val="39"/>
               </w:numPr>
               <w:rPr>
                 <w:lang w:val="vi-VN"/>
@@ -12315,7 +12187,7 @@
               <w:pStyle w:val="ListParagraph"/>
               <w:numPr>
                 <w:ilvl w:val="0"/>
-                <w:numId w:val="41"/>
+                <w:numId w:val="39"/>
               </w:numPr>
               <w:rPr>
                 <w:lang w:val="vi-VN"/>
@@ -12452,7 +12324,7 @@
               <w:pStyle w:val="ListParagraph"/>
               <w:numPr>
                 <w:ilvl w:val="0"/>
-                <w:numId w:val="41"/>
+                <w:numId w:val="39"/>
               </w:numPr>
               <w:rPr>
                 <w:lang w:val="vi-VN"/>
@@ -12689,7 +12561,6 @@
       <w:r>
         <w:rPr>
           <w:noProof/>
-          <w:lang w:val="vi-VN"/>
         </w:rPr>
         <w:drawing>
           <wp:inline distT="0" distB="0" distL="0" distR="0" wp14:anchorId="717B994F" wp14:editId="2C687883">
@@ -12743,7 +12614,6 @@
       <w:r>
         <w:rPr>
           <w:noProof/>
-          <w:lang w:val="vi-VN"/>
         </w:rPr>
         <w:drawing>
           <wp:inline distT="0" distB="0" distL="0" distR="0" wp14:anchorId="309D696F" wp14:editId="544F9998">
@@ -13056,7 +12926,7 @@
               <w:pStyle w:val="ListParagraph"/>
               <w:numPr>
                 <w:ilvl w:val="0"/>
-                <w:numId w:val="42"/>
+                <w:numId w:val="40"/>
               </w:numPr>
               <w:rPr>
                 <w:lang w:val="vi-VN"/>
@@ -13206,7 +13076,7 @@
               <w:pStyle w:val="ListParagraph"/>
               <w:numPr>
                 <w:ilvl w:val="0"/>
-                <w:numId w:val="42"/>
+                <w:numId w:val="40"/>
               </w:numPr>
               <w:rPr>
                 <w:lang w:val="vi-VN"/>
@@ -13356,7 +13226,7 @@
               <w:pStyle w:val="ListParagraph"/>
               <w:numPr>
                 <w:ilvl w:val="0"/>
-                <w:numId w:val="42"/>
+                <w:numId w:val="40"/>
               </w:numPr>
               <w:rPr>
                 <w:lang w:val="vi-VN"/>
@@ -13498,7 +13368,7 @@
               <w:pStyle w:val="ListParagraph"/>
               <w:numPr>
                 <w:ilvl w:val="0"/>
-                <w:numId w:val="42"/>
+                <w:numId w:val="40"/>
               </w:numPr>
               <w:rPr>
                 <w:lang w:val="vi-VN"/>
@@ -13635,7 +13505,7 @@
               <w:pStyle w:val="ListParagraph"/>
               <w:numPr>
                 <w:ilvl w:val="0"/>
-                <w:numId w:val="42"/>
+                <w:numId w:val="40"/>
               </w:numPr>
               <w:rPr>
                 <w:lang w:val="vi-VN"/>
@@ -13872,7 +13742,6 @@
       <w:r>
         <w:rPr>
           <w:noProof/>
-          <w:lang w:val="vi-VN"/>
         </w:rPr>
         <w:lastRenderedPageBreak/>
         <w:drawing>
@@ -13941,7 +13810,6 @@
       <w:r>
         <w:rPr>
           <w:noProof/>
-          <w:lang w:val="vi-VN"/>
         </w:rPr>
         <w:drawing>
           <wp:inline distT="0" distB="0" distL="0" distR="0" wp14:anchorId="0CD7CD11" wp14:editId="1FFC9143">
@@ -14254,7 +14122,7 @@
               <w:pStyle w:val="ListParagraph"/>
               <w:numPr>
                 <w:ilvl w:val="0"/>
-                <w:numId w:val="43"/>
+                <w:numId w:val="41"/>
               </w:numPr>
               <w:rPr>
                 <w:lang w:val="vi-VN"/>
@@ -14404,7 +14272,7 @@
               <w:pStyle w:val="ListParagraph"/>
               <w:numPr>
                 <w:ilvl w:val="0"/>
-                <w:numId w:val="43"/>
+                <w:numId w:val="41"/>
               </w:numPr>
               <w:rPr>
                 <w:lang w:val="vi-VN"/>
@@ -14546,7 +14414,7 @@
               <w:pStyle w:val="ListParagraph"/>
               <w:numPr>
                 <w:ilvl w:val="0"/>
-                <w:numId w:val="43"/>
+                <w:numId w:val="41"/>
               </w:numPr>
               <w:rPr>
                 <w:lang w:val="vi-VN"/>
@@ -14688,7 +14556,7 @@
               <w:pStyle w:val="ListParagraph"/>
               <w:numPr>
                 <w:ilvl w:val="0"/>
-                <w:numId w:val="43"/>
+                <w:numId w:val="41"/>
               </w:numPr>
               <w:rPr>
                 <w:lang w:val="vi-VN"/>
@@ -14849,7 +14717,7 @@
               <w:pStyle w:val="ListParagraph"/>
               <w:numPr>
                 <w:ilvl w:val="0"/>
-                <w:numId w:val="43"/>
+                <w:numId w:val="41"/>
               </w:numPr>
               <w:rPr>
                 <w:lang w:val="vi-VN"/>
@@ -15094,7 +14962,6 @@
       <w:r>
         <w:rPr>
           <w:noProof/>
-          <w:lang w:val="vi-VN"/>
         </w:rPr>
         <w:lastRenderedPageBreak/>
         <w:drawing>
@@ -15155,7 +15022,7 @@
       </w:pPr>
       <w:r>
         <w:rPr>
-          <w:lang w:val="vi-VN"/>
+          <w:noProof/>
         </w:rPr>
         <w:drawing>
           <wp:inline distT="0" distB="0" distL="0" distR="0" wp14:anchorId="5DC9D004" wp14:editId="223E20E4">
@@ -15226,34 +15093,15 @@
           <w:szCs w:val="24"/>
           <w:lang w:val="vi-VN"/>
         </w:rPr>
-        <w:t>.3.</w:t>
-      </w:r>
-      <w:proofErr w:type="gramStart"/>
+        <w:t>.3.5.</w:t>
+      </w:r>
       <w:r>
         <w:rPr>
           <w:rFonts w:ascii="Times New Roman" w:hAnsi="Times New Roman" w:cs="Times New Roman"/>
           <w:sz w:val="24"/>
           <w:szCs w:val="24"/>
-          <w:lang w:val="vi-VN"/>
-        </w:rPr>
-        <w:t>5.</w:t>
-      </w:r>
-      <w:r>
-        <w:rPr>
-          <w:rFonts w:ascii="Times New Roman" w:hAnsi="Times New Roman" w:cs="Times New Roman"/>
-          <w:sz w:val="24"/>
-          <w:szCs w:val="24"/>
-        </w:rPr>
-        <w:t>Bảng</w:t>
-      </w:r>
-      <w:proofErr w:type="gramEnd"/>
-      <w:r>
-        <w:rPr>
-          <w:rFonts w:ascii="Times New Roman" w:hAnsi="Times New Roman" w:cs="Times New Roman"/>
-          <w:sz w:val="24"/>
-          <w:szCs w:val="24"/>
-        </w:rPr>
-        <w:t xml:space="preserve"> Khách hàng</w:t>
+        </w:rPr>
+        <w:t>Bảng Khách hàng</w:t>
       </w:r>
     </w:p>
     <w:tbl>
@@ -15481,7 +15329,7 @@
               <w:pStyle w:val="ListParagraph"/>
               <w:numPr>
                 <w:ilvl w:val="0"/>
-                <w:numId w:val="44"/>
+                <w:numId w:val="42"/>
               </w:numPr>
               <w:rPr>
                 <w:lang w:val="vi-VN"/>
@@ -15631,7 +15479,7 @@
               <w:pStyle w:val="ListParagraph"/>
               <w:numPr>
                 <w:ilvl w:val="0"/>
-                <w:numId w:val="44"/>
+                <w:numId w:val="42"/>
               </w:numPr>
               <w:rPr>
                 <w:lang w:val="vi-VN"/>
@@ -15773,7 +15621,7 @@
               <w:pStyle w:val="ListParagraph"/>
               <w:numPr>
                 <w:ilvl w:val="0"/>
-                <w:numId w:val="44"/>
+                <w:numId w:val="42"/>
               </w:numPr>
               <w:rPr>
                 <w:lang w:val="vi-VN"/>
@@ -15915,7 +15763,7 @@
               <w:pStyle w:val="ListParagraph"/>
               <w:numPr>
                 <w:ilvl w:val="0"/>
-                <w:numId w:val="44"/>
+                <w:numId w:val="42"/>
               </w:numPr>
               <w:rPr>
                 <w:lang w:val="vi-VN"/>
@@ -16059,7 +15907,7 @@
               <w:pStyle w:val="ListParagraph"/>
               <w:numPr>
                 <w:ilvl w:val="0"/>
-                <w:numId w:val="44"/>
+                <w:numId w:val="42"/>
               </w:numPr>
               <w:rPr>
                 <w:lang w:val="vi-VN"/>
@@ -16196,7 +16044,7 @@
               <w:pStyle w:val="ListParagraph"/>
               <w:numPr>
                 <w:ilvl w:val="0"/>
-                <w:numId w:val="44"/>
+                <w:numId w:val="42"/>
               </w:numPr>
               <w:rPr>
                 <w:lang w:val="vi-VN"/>
@@ -16456,7 +16304,7 @@
       </w:pPr>
       <w:r>
         <w:rPr>
-          <w:lang w:val="vi-VN"/>
+          <w:noProof/>
         </w:rPr>
         <w:drawing>
           <wp:inline distT="0" distB="0" distL="0" distR="0" wp14:anchorId="52F52B06" wp14:editId="22806683">
@@ -16516,7 +16364,7 @@
       </w:pPr>
       <w:r>
         <w:rPr>
-          <w:lang w:val="vi-VN"/>
+          <w:noProof/>
         </w:rPr>
         <w:lastRenderedPageBreak/>
         <w:drawing>
@@ -16817,7 +16665,7 @@
               <w:pStyle w:val="ListParagraph"/>
               <w:numPr>
                 <w:ilvl w:val="0"/>
-                <w:numId w:val="45"/>
+                <w:numId w:val="43"/>
               </w:numPr>
               <w:rPr>
                 <w:lang w:val="vi-VN"/>
@@ -16967,7 +16815,7 @@
               <w:pStyle w:val="ListParagraph"/>
               <w:numPr>
                 <w:ilvl w:val="0"/>
-                <w:numId w:val="45"/>
+                <w:numId w:val="43"/>
               </w:numPr>
               <w:rPr>
                 <w:lang w:val="vi-VN"/>
@@ -17117,7 +16965,7 @@
               <w:pStyle w:val="ListParagraph"/>
               <w:numPr>
                 <w:ilvl w:val="0"/>
-                <w:numId w:val="45"/>
+                <w:numId w:val="43"/>
               </w:numPr>
               <w:rPr>
                 <w:lang w:val="vi-VN"/>
@@ -17283,7 +17131,7 @@
               <w:pStyle w:val="ListParagraph"/>
               <w:numPr>
                 <w:ilvl w:val="0"/>
-                <w:numId w:val="45"/>
+                <w:numId w:val="43"/>
               </w:numPr>
               <w:rPr>
                 <w:lang w:val="vi-VN"/>
@@ -17428,7 +17276,7 @@
               <w:pStyle w:val="ListParagraph"/>
               <w:numPr>
                 <w:ilvl w:val="0"/>
-                <w:numId w:val="45"/>
+                <w:numId w:val="43"/>
               </w:numPr>
               <w:rPr>
                 <w:lang w:val="vi-VN"/>
@@ -17650,9 +17498,9 @@
       <w:r>
         <w:rPr>
           <w:rFonts w:cs="Times New Roman"/>
+          <w:noProof/>
           <w:sz w:val="24"/>
           <w:szCs w:val="20"/>
-          <w:lang w:val="vi-VN"/>
         </w:rPr>
         <w:drawing>
           <wp:inline distT="0" distB="0" distL="0" distR="0" wp14:anchorId="48C64711" wp14:editId="79A13A9A">
@@ -17703,9 +17551,9 @@
       <w:r>
         <w:rPr>
           <w:rFonts w:cs="Times New Roman"/>
+          <w:noProof/>
           <w:sz w:val="24"/>
           <w:szCs w:val="20"/>
-          <w:lang w:val="vi-VN"/>
         </w:rPr>
         <w:drawing>
           <wp:inline distT="0" distB="0" distL="0" distR="0" wp14:anchorId="1C1143E3" wp14:editId="31FCD81E">
@@ -18049,7 +17897,7 @@
               <w:pStyle w:val="ListParagraph"/>
               <w:numPr>
                 <w:ilvl w:val="0"/>
-                <w:numId w:val="47"/>
+                <w:numId w:val="44"/>
               </w:numPr>
               <w:rPr>
                 <w:lang w:val="vi-VN"/>
@@ -18199,7 +18047,7 @@
               <w:pStyle w:val="ListParagraph"/>
               <w:numPr>
                 <w:ilvl w:val="0"/>
-                <w:numId w:val="47"/>
+                <w:numId w:val="44"/>
               </w:numPr>
               <w:rPr>
                 <w:lang w:val="vi-VN"/>
@@ -18341,7 +18189,7 @@
               <w:pStyle w:val="ListParagraph"/>
               <w:numPr>
                 <w:ilvl w:val="0"/>
-                <w:numId w:val="47"/>
+                <w:numId w:val="44"/>
               </w:numPr>
               <w:rPr>
                 <w:lang w:val="vi-VN"/>
@@ -18573,9 +18421,9 @@
       <w:r>
         <w:rPr>
           <w:rFonts w:cs="Times New Roman"/>
+          <w:noProof/>
           <w:sz w:val="24"/>
           <w:szCs w:val="20"/>
-          <w:lang w:val="vi-VN"/>
         </w:rPr>
         <w:drawing>
           <wp:inline distT="0" distB="0" distL="0" distR="0" wp14:anchorId="0C8C99A4" wp14:editId="08EEEA98">
@@ -18636,9 +18484,9 @@
       <w:r>
         <w:rPr>
           <w:rFonts w:cs="Times New Roman"/>
+          <w:noProof/>
           <w:sz w:val="24"/>
           <w:szCs w:val="20"/>
-          <w:lang w:val="vi-VN"/>
         </w:rPr>
         <w:drawing>
           <wp:inline distT="0" distB="0" distL="0" distR="0" wp14:anchorId="17F77BA6" wp14:editId="0C4F4BC6">
@@ -18931,7 +18779,7 @@
               <w:pStyle w:val="ListParagraph"/>
               <w:numPr>
                 <w:ilvl w:val="0"/>
-                <w:numId w:val="49"/>
+                <w:numId w:val="45"/>
               </w:numPr>
               <w:rPr>
                 <w:lang w:val="vi-VN"/>
@@ -19081,7 +18929,7 @@
               <w:pStyle w:val="ListParagraph"/>
               <w:numPr>
                 <w:ilvl w:val="0"/>
-                <w:numId w:val="49"/>
+                <w:numId w:val="45"/>
               </w:numPr>
               <w:rPr>
                 <w:lang w:val="vi-VN"/>
@@ -19313,9 +19161,9 @@
       <w:r>
         <w:rPr>
           <w:rFonts w:cs="Times New Roman"/>
+          <w:noProof/>
           <w:sz w:val="24"/>
           <w:szCs w:val="20"/>
-          <w:lang w:val="vi-VN"/>
         </w:rPr>
         <w:drawing>
           <wp:inline distT="0" distB="0" distL="0" distR="0" wp14:anchorId="6CC18282" wp14:editId="56B8B07C">
@@ -19366,9 +19214,9 @@
       <w:r>
         <w:rPr>
           <w:rFonts w:cs="Times New Roman"/>
+          <w:noProof/>
           <w:sz w:val="24"/>
           <w:szCs w:val="20"/>
-          <w:lang w:val="vi-VN"/>
         </w:rPr>
         <w:lastRenderedPageBreak/>
         <w:drawing>
@@ -19682,7 +19530,7 @@
               <w:pStyle w:val="ListParagraph"/>
               <w:numPr>
                 <w:ilvl w:val="0"/>
-                <w:numId w:val="50"/>
+                <w:numId w:val="46"/>
               </w:numPr>
               <w:rPr>
                 <w:lang w:val="vi-VN"/>
@@ -19834,7 +19682,7 @@
               <w:pStyle w:val="ListParagraph"/>
               <w:numPr>
                 <w:ilvl w:val="0"/>
-                <w:numId w:val="50"/>
+                <w:numId w:val="46"/>
               </w:numPr>
               <w:rPr>
                 <w:lang w:val="vi-VN"/>
@@ -19986,7 +19834,7 @@
               <w:pStyle w:val="ListParagraph"/>
               <w:numPr>
                 <w:ilvl w:val="0"/>
-                <w:numId w:val="50"/>
+                <w:numId w:val="46"/>
               </w:numPr>
               <w:rPr>
                 <w:lang w:val="vi-VN"/>
@@ -20130,7 +19978,7 @@
               <w:pStyle w:val="ListParagraph"/>
               <w:numPr>
                 <w:ilvl w:val="0"/>
-                <w:numId w:val="50"/>
+                <w:numId w:val="46"/>
               </w:numPr>
               <w:rPr>
                 <w:lang w:val="vi-VN"/>
@@ -20354,9 +20202,9 @@
       <w:r>
         <w:rPr>
           <w:rFonts w:cs="Times New Roman"/>
+          <w:noProof/>
           <w:sz w:val="24"/>
           <w:szCs w:val="20"/>
-          <w:lang w:val="vi-VN"/>
         </w:rPr>
         <w:drawing>
           <wp:inline distT="0" distB="0" distL="0" distR="0" wp14:anchorId="3F1A1EC7" wp14:editId="681B858B">
@@ -20417,9 +20265,9 @@
       <w:r>
         <w:rPr>
           <w:rFonts w:cs="Times New Roman"/>
+          <w:noProof/>
           <w:sz w:val="24"/>
           <w:szCs w:val="20"/>
-          <w:lang w:val="vi-VN"/>
         </w:rPr>
         <w:drawing>
           <wp:inline distT="0" distB="0" distL="0" distR="0" wp14:anchorId="7AF5AFCB" wp14:editId="3E660984">
@@ -20740,7 +20588,7 @@
               <w:pStyle w:val="ListParagraph"/>
               <w:numPr>
                 <w:ilvl w:val="0"/>
-                <w:numId w:val="51"/>
+                <w:numId w:val="47"/>
               </w:numPr>
               <w:rPr>
                 <w:lang w:val="vi-VN"/>
@@ -20891,7 +20739,7 @@
               <w:pStyle w:val="ListParagraph"/>
               <w:numPr>
                 <w:ilvl w:val="0"/>
-                <w:numId w:val="51"/>
+                <w:numId w:val="47"/>
               </w:numPr>
               <w:rPr>
                 <w:lang w:val="vi-VN"/>
@@ -21034,7 +20882,7 @@
               <w:pStyle w:val="ListParagraph"/>
               <w:numPr>
                 <w:ilvl w:val="0"/>
-                <w:numId w:val="51"/>
+                <w:numId w:val="47"/>
               </w:numPr>
               <w:rPr>
                 <w:lang w:val="vi-VN"/>
@@ -21169,7 +21017,7 @@
               <w:pStyle w:val="ListParagraph"/>
               <w:numPr>
                 <w:ilvl w:val="0"/>
-                <w:numId w:val="51"/>
+                <w:numId w:val="47"/>
               </w:numPr>
               <w:rPr>
                 <w:lang w:val="vi-VN"/>
@@ -21304,7 +21152,7 @@
               <w:pStyle w:val="ListParagraph"/>
               <w:numPr>
                 <w:ilvl w:val="0"/>
-                <w:numId w:val="51"/>
+                <w:numId w:val="47"/>
               </w:numPr>
               <w:rPr>
                 <w:lang w:val="vi-VN"/>
@@ -21517,9 +21365,9 @@
       <w:r>
         <w:rPr>
           <w:rFonts w:cs="Times New Roman"/>
+          <w:noProof/>
           <w:sz w:val="24"/>
           <w:szCs w:val="20"/>
-          <w:lang w:val="vi-VN"/>
         </w:rPr>
         <w:drawing>
           <wp:inline distT="0" distB="0" distL="0" distR="0" wp14:anchorId="48600984" wp14:editId="2759E85E">
@@ -21580,9 +21428,9 @@
       <w:r>
         <w:rPr>
           <w:rFonts w:cs="Times New Roman"/>
+          <w:noProof/>
           <w:sz w:val="24"/>
           <w:szCs w:val="20"/>
-          <w:lang w:val="vi-VN"/>
         </w:rPr>
         <w:drawing>
           <wp:inline distT="0" distB="0" distL="0" distR="0" wp14:anchorId="260BC332" wp14:editId="2C4C1E12">
@@ -21802,7 +21650,7 @@
 </file>
 
 <file path=word/endnotes.xml><?xml version="1.0" encoding="utf-8"?>
-<w:endnotes xmlns:wpc="http://schemas.microsoft.com/office/word/2010/wordprocessingCanvas" xmlns:cx="http://schemas.microsoft.com/office/drawing/2014/chartex" xmlns:cx1="http://schemas.microsoft.com/office/drawing/2015/9/8/chartex" xmlns:cx2="http://schemas.microsoft.com/office/drawing/2015/10/21/chartex" xmlns:cx3="http://schemas.microsoft.com/office/drawing/2016/5/9/chartex" xmlns:cx4="http://schemas.microsoft.com/office/drawing/2016/5/10/chartex" xmlns:cx5="http://schemas.microsoft.com/office/drawing/2016/5/11/chartex" xmlns:cx6="http://schemas.microsoft.com/office/drawing/2016/5/12/chartex" xmlns:cx7="http://schemas.microsoft.com/office/drawing/2016/5/13/chartex" xmlns:cx8="http://schemas.microsoft.com/office/drawing/2016/5/14/chartex" xmlns:mc="http://schemas.openxmlformats.org/markup-compatibility/2006" xmlns:aink="http://schemas.microsoft.com/office/drawing/2016/ink" xmlns:am3d="http://schemas.microsoft.com/office/drawing/2017/model3d" xmlns:o="urn:schemas-microsoft-com:office:office" xmlns:oel="http://schemas.microsoft.com/office/2019/extlst" xmlns:r="http://schemas.openxmlformats.org/officeDocument/2006/relationships" xmlns:m="http://schemas.openxmlformats.org/officeDocument/2006/math" xmlns:v="urn:schemas-microsoft-com:vml" xmlns:wp14="http://schemas.microsoft.com/office/word/2010/wordprocessingDrawing" xmlns:wp="http://schemas.openxmlformats.org/drawingml/2006/wordprocessingDrawing" xmlns:w10="urn:schemas-microsoft-com:office:word" xmlns:w="http://schemas.openxmlformats.org/wordprocessingml/2006/main" xmlns:w14="http://schemas.microsoft.com/office/word/2010/wordml" xmlns:w15="http://schemas.microsoft.com/office/word/2012/wordml" xmlns:w16cex="http://schemas.microsoft.com/office/word/2018/wordml/cex" xmlns:w16cid="http://schemas.microsoft.com/office/word/2016/wordml/cid" xmlns:w16="http://schemas.microsoft.com/office/word/2018/wordml" xmlns:w16du="http://schemas.microsoft.com/office/word/2023/wordml/word16du" xmlns:w16sdtdh="http://schemas.microsoft.com/office/word/2020/wordml/sdtdatahash" xmlns:w16se="http://schemas.microsoft.com/office/word/2015/wordml/symex" xmlns:wpg="http://schemas.microsoft.com/office/word/2010/wordprocessingGroup" xmlns:wpi="http://schemas.microsoft.com/office/word/2010/wordprocessingInk" xmlns:wne="http://schemas.microsoft.com/office/word/2006/wordml" xmlns:wps="http://schemas.microsoft.com/office/word/2010/wordprocessingShape" mc:Ignorable="w14 w15 w16se w16cid w16 w16cex w16sdtdh w16du wp14">
+<w:endnotes xmlns:wpc="http://schemas.microsoft.com/office/word/2010/wordprocessingCanvas" xmlns:cx="http://schemas.microsoft.com/office/drawing/2014/chartex" xmlns:mc="http://schemas.openxmlformats.org/markup-compatibility/2006" xmlns:o="urn:schemas-microsoft-com:office:office" xmlns:r="http://schemas.openxmlformats.org/officeDocument/2006/relationships" xmlns:m="http://schemas.openxmlformats.org/officeDocument/2006/math" xmlns:v="urn:schemas-microsoft-com:vml" xmlns:wp14="http://schemas.microsoft.com/office/word/2010/wordprocessingDrawing" xmlns:wp="http://schemas.openxmlformats.org/drawingml/2006/wordprocessingDrawing" xmlns:w10="urn:schemas-microsoft-com:office:word" xmlns:w="http://schemas.openxmlformats.org/wordprocessingml/2006/main" xmlns:w14="http://schemas.microsoft.com/office/word/2010/wordml" xmlns:w15="http://schemas.microsoft.com/office/word/2012/wordml" xmlns:w16se="http://schemas.microsoft.com/office/word/2015/wordml/symex" xmlns:wpg="http://schemas.microsoft.com/office/word/2010/wordprocessingGroup" xmlns:wpi="http://schemas.microsoft.com/office/word/2010/wordprocessingInk" xmlns:wne="http://schemas.microsoft.com/office/word/2006/wordml" xmlns:wps="http://schemas.microsoft.com/office/word/2010/wordprocessingShape" mc:Ignorable="w14 w15 w16se wp14">
   <w:endnote w:type="separator" w:id="-1">
     <w:p>
       <w:pPr>
@@ -21827,7 +21675,7 @@
 </file>
 
 <file path=word/footnotes.xml><?xml version="1.0" encoding="utf-8"?>
-<w:footnotes xmlns:wpc="http://schemas.microsoft.com/office/word/2010/wordprocessingCanvas" xmlns:cx="http://schemas.microsoft.com/office/drawing/2014/chartex" xmlns:cx1="http://schemas.microsoft.com/office/drawing/2015/9/8/chartex" xmlns:cx2="http://schemas.microsoft.com/office/drawing/2015/10/21/chartex" xmlns:cx3="http://schemas.microsoft.com/office/drawing/2016/5/9/chartex" xmlns:cx4="http://schemas.microsoft.com/office/drawing/2016/5/10/chartex" xmlns:cx5="http://schemas.microsoft.com/office/drawing/2016/5/11/chartex" xmlns:cx6="http://schemas.microsoft.com/office/drawing/2016/5/12/chartex" xmlns:cx7="http://schemas.microsoft.com/office/drawing/2016/5/13/chartex" xmlns:cx8="http://schemas.microsoft.com/office/drawing/2016/5/14/chartex" xmlns:mc="http://schemas.openxmlformats.org/markup-compatibility/2006" xmlns:aink="http://schemas.microsoft.com/office/drawing/2016/ink" xmlns:am3d="http://schemas.microsoft.com/office/drawing/2017/model3d" xmlns:o="urn:schemas-microsoft-com:office:office" xmlns:oel="http://schemas.microsoft.com/office/2019/extlst" xmlns:r="http://schemas.openxmlformats.org/officeDocument/2006/relationships" xmlns:m="http://schemas.openxmlformats.org/officeDocument/2006/math" xmlns:v="urn:schemas-microsoft-com:vml" xmlns:wp14="http://schemas.microsoft.com/office/word/2010/wordprocessingDrawing" xmlns:wp="http://schemas.openxmlformats.org/drawingml/2006/wordprocessingDrawing" xmlns:w10="urn:schemas-microsoft-com:office:word" xmlns:w="http://schemas.openxmlformats.org/wordprocessingml/2006/main" xmlns:w14="http://schemas.microsoft.com/office/word/2010/wordml" xmlns:w15="http://schemas.microsoft.com/office/word/2012/wordml" xmlns:w16cex="http://schemas.microsoft.com/office/word/2018/wordml/cex" xmlns:w16cid="http://schemas.microsoft.com/office/word/2016/wordml/cid" xmlns:w16="http://schemas.microsoft.com/office/word/2018/wordml" xmlns:w16du="http://schemas.microsoft.com/office/word/2023/wordml/word16du" xmlns:w16sdtdh="http://schemas.microsoft.com/office/word/2020/wordml/sdtdatahash" xmlns:w16se="http://schemas.microsoft.com/office/word/2015/wordml/symex" xmlns:wpg="http://schemas.microsoft.com/office/word/2010/wordprocessingGroup" xmlns:wpi="http://schemas.microsoft.com/office/word/2010/wordprocessingInk" xmlns:wne="http://schemas.microsoft.com/office/word/2006/wordml" xmlns:wps="http://schemas.microsoft.com/office/word/2010/wordprocessingShape" mc:Ignorable="w14 w15 w16se w16cid w16 w16cex w16sdtdh w16du wp14">
+<w:footnotes xmlns:wpc="http://schemas.microsoft.com/office/word/2010/wordprocessingCanvas" xmlns:cx="http://schemas.microsoft.com/office/drawing/2014/chartex" xmlns:mc="http://schemas.openxmlformats.org/markup-compatibility/2006" xmlns:o="urn:schemas-microsoft-com:office:office" xmlns:r="http://schemas.openxmlformats.org/officeDocument/2006/relationships" xmlns:m="http://schemas.openxmlformats.org/officeDocument/2006/math" xmlns:v="urn:schemas-microsoft-com:vml" xmlns:wp14="http://schemas.microsoft.com/office/word/2010/wordprocessingDrawing" xmlns:wp="http://schemas.openxmlformats.org/drawingml/2006/wordprocessingDrawing" xmlns:w10="urn:schemas-microsoft-com:office:word" xmlns:w="http://schemas.openxmlformats.org/wordprocessingml/2006/main" xmlns:w14="http://schemas.microsoft.com/office/word/2010/wordml" xmlns:w15="http://schemas.microsoft.com/office/word/2012/wordml" xmlns:w16se="http://schemas.microsoft.com/office/word/2015/wordml/symex" xmlns:wpg="http://schemas.microsoft.com/office/word/2010/wordprocessingGroup" xmlns:wpi="http://schemas.microsoft.com/office/word/2010/wordprocessingInk" xmlns:wne="http://schemas.microsoft.com/office/word/2006/wordml" xmlns:wps="http://schemas.microsoft.com/office/word/2010/wordprocessingShape" mc:Ignorable="w14 w15 w16se wp14">
   <w:footnote w:type="separator" w:id="-1">
     <w:p>
       <w:pPr>
@@ -21852,7 +21700,7 @@
 </file>
 
 <file path=word/numbering.xml><?xml version="1.0" encoding="utf-8"?>
-<w:numbering xmlns:wpc="http://schemas.microsoft.com/office/word/2010/wordprocessingCanvas" xmlns:cx="http://schemas.microsoft.com/office/drawing/2014/chartex" xmlns:cx1="http://schemas.microsoft.com/office/drawing/2015/9/8/chartex" xmlns:cx2="http://schemas.microsoft.com/office/drawing/2015/10/21/chartex" xmlns:cx3="http://schemas.microsoft.com/office/drawing/2016/5/9/chartex" xmlns:cx4="http://schemas.microsoft.com/office/drawing/2016/5/10/chartex" xmlns:cx5="http://schemas.microsoft.com/office/drawing/2016/5/11/chartex" xmlns:cx6="http://schemas.microsoft.com/office/drawing/2016/5/12/chartex" xmlns:cx7="http://schemas.microsoft.com/office/drawing/2016/5/13/chartex" xmlns:cx8="http://schemas.microsoft.com/office/drawing/2016/5/14/chartex" xmlns:mc="http://schemas.openxmlformats.org/markup-compatibility/2006" xmlns:aink="http://schemas.microsoft.com/office/drawing/2016/ink" xmlns:am3d="http://schemas.microsoft.com/office/drawing/2017/model3d" xmlns:o="urn:schemas-microsoft-com:office:office" xmlns:oel="http://schemas.microsoft.com/office/2019/extlst" xmlns:r="http://schemas.openxmlformats.org/officeDocument/2006/relationships" xmlns:m="http://schemas.openxmlformats.org/officeDocument/2006/math" xmlns:v="urn:schemas-microsoft-com:vml" xmlns:wp14="http://schemas.microsoft.com/office/word/2010/wordprocessingDrawing" xmlns:wp="http://schemas.openxmlformats.org/drawingml/2006/wordprocessingDrawing" xmlns:w10="urn:schemas-microsoft-com:office:word" xmlns:w="http://schemas.openxmlformats.org/wordprocessingml/2006/main" xmlns:w14="http://schemas.microsoft.com/office/word/2010/wordml" xmlns:w15="http://schemas.microsoft.com/office/word/2012/wordml" xmlns:w16cex="http://schemas.microsoft.com/office/word/2018/wordml/cex" xmlns:w16cid="http://schemas.microsoft.com/office/word/2016/wordml/cid" xmlns:w16="http://schemas.microsoft.com/office/word/2018/wordml" xmlns:w16du="http://schemas.microsoft.com/office/word/2023/wordml/word16du" xmlns:w16sdtdh="http://schemas.microsoft.com/office/word/2020/wordml/sdtdatahash" xmlns:w16se="http://schemas.microsoft.com/office/word/2015/wordml/symex" xmlns:wpg="http://schemas.microsoft.com/office/word/2010/wordprocessingGroup" xmlns:wpi="http://schemas.microsoft.com/office/word/2010/wordprocessingInk" xmlns:wne="http://schemas.microsoft.com/office/word/2006/wordml" xmlns:wps="http://schemas.microsoft.com/office/word/2010/wordprocessingShape" mc:Ignorable="w14 w15 w16se w16cid w16 w16cex w16sdtdh w16du wp14">
+<w:numbering xmlns:wpc="http://schemas.microsoft.com/office/word/2010/wordprocessingCanvas" xmlns:cx="http://schemas.microsoft.com/office/drawing/2014/chartex" xmlns:mc="http://schemas.openxmlformats.org/markup-compatibility/2006" xmlns:o="urn:schemas-microsoft-com:office:office" xmlns:r="http://schemas.openxmlformats.org/officeDocument/2006/relationships" xmlns:m="http://schemas.openxmlformats.org/officeDocument/2006/math" xmlns:v="urn:schemas-microsoft-com:vml" xmlns:wp14="http://schemas.microsoft.com/office/word/2010/wordprocessingDrawing" xmlns:wp="http://schemas.openxmlformats.org/drawingml/2006/wordprocessingDrawing" xmlns:w10="urn:schemas-microsoft-com:office:word" xmlns:w="http://schemas.openxmlformats.org/wordprocessingml/2006/main" xmlns:w14="http://schemas.microsoft.com/office/word/2010/wordml" xmlns:w15="http://schemas.microsoft.com/office/word/2012/wordml" xmlns:w16se="http://schemas.microsoft.com/office/word/2015/wordml/symex" xmlns:wpg="http://schemas.microsoft.com/office/word/2010/wordprocessingGroup" xmlns:wpi="http://schemas.microsoft.com/office/word/2010/wordprocessingInk" xmlns:wne="http://schemas.microsoft.com/office/word/2006/wordml" xmlns:wps="http://schemas.microsoft.com/office/word/2010/wordprocessingShape" mc:Ignorable="w14 w15 w16se wp14">
   <w:abstractNum w:abstractNumId="0" w15:restartNumberingAfterBreak="0">
     <w:nsid w:val="079C2538"/>
     <w:multiLevelType w:val="hybridMultilevel"/>
@@ -22091,95 +21939,6 @@
     </w:lvl>
   </w:abstractNum>
   <w:abstractNum w:abstractNumId="2" w15:restartNumberingAfterBreak="0">
-    <w:nsid w:val="0BD476A5"/>
-    <w:multiLevelType w:val="hybridMultilevel"/>
-    <w:tmpl w:val="CC3E02A4"/>
-    <w:lvl w:ilvl="0" w:tplc="42DC5704">
-      <w:start w:val="1"/>
-      <w:numFmt w:val="decimal"/>
-      <w:lvlText w:val="%1 "/>
-      <w:lvlJc w:val="center"/>
-      <w:pPr>
-        <w:ind w:left="1004" w:hanging="360"/>
-      </w:pPr>
-      <w:rPr>
-        <w:rFonts w:hint="default"/>
-      </w:rPr>
-    </w:lvl>
-    <w:lvl w:ilvl="1" w:tplc="04090019" w:tentative="1">
-      <w:start w:val="1"/>
-      <w:numFmt w:val="lowerLetter"/>
-      <w:lvlText w:val="%2."/>
-      <w:lvlJc w:val="left"/>
-      <w:pPr>
-        <w:ind w:left="1724" w:hanging="360"/>
-      </w:pPr>
-    </w:lvl>
-    <w:lvl w:ilvl="2" w:tplc="0409001B" w:tentative="1">
-      <w:start w:val="1"/>
-      <w:numFmt w:val="lowerRoman"/>
-      <w:lvlText w:val="%3."/>
-      <w:lvlJc w:val="right"/>
-      <w:pPr>
-        <w:ind w:left="2444" w:hanging="180"/>
-      </w:pPr>
-    </w:lvl>
-    <w:lvl w:ilvl="3" w:tplc="0409000F" w:tentative="1">
-      <w:start w:val="1"/>
-      <w:numFmt w:val="decimal"/>
-      <w:lvlText w:val="%4."/>
-      <w:lvlJc w:val="left"/>
-      <w:pPr>
-        <w:ind w:left="3164" w:hanging="360"/>
-      </w:pPr>
-    </w:lvl>
-    <w:lvl w:ilvl="4" w:tplc="04090019" w:tentative="1">
-      <w:start w:val="1"/>
-      <w:numFmt w:val="lowerLetter"/>
-      <w:lvlText w:val="%5."/>
-      <w:lvlJc w:val="left"/>
-      <w:pPr>
-        <w:ind w:left="3884" w:hanging="360"/>
-      </w:pPr>
-    </w:lvl>
-    <w:lvl w:ilvl="5" w:tplc="0409001B" w:tentative="1">
-      <w:start w:val="1"/>
-      <w:numFmt w:val="lowerRoman"/>
-      <w:lvlText w:val="%6."/>
-      <w:lvlJc w:val="right"/>
-      <w:pPr>
-        <w:ind w:left="4604" w:hanging="180"/>
-      </w:pPr>
-    </w:lvl>
-    <w:lvl w:ilvl="6" w:tplc="0409000F" w:tentative="1">
-      <w:start w:val="1"/>
-      <w:numFmt w:val="decimal"/>
-      <w:lvlText w:val="%7."/>
-      <w:lvlJc w:val="left"/>
-      <w:pPr>
-        <w:ind w:left="5324" w:hanging="360"/>
-      </w:pPr>
-    </w:lvl>
-    <w:lvl w:ilvl="7" w:tplc="04090019" w:tentative="1">
-      <w:start w:val="1"/>
-      <w:numFmt w:val="lowerLetter"/>
-      <w:lvlText w:val="%8."/>
-      <w:lvlJc w:val="left"/>
-      <w:pPr>
-        <w:ind w:left="6044" w:hanging="360"/>
-      </w:pPr>
-    </w:lvl>
-    <w:lvl w:ilvl="8" w:tplc="0409001B" w:tentative="1">
-      <w:start w:val="1"/>
-      <w:numFmt w:val="lowerRoman"/>
-      <w:lvlText w:val="%9."/>
-      <w:lvlJc w:val="right"/>
-      <w:pPr>
-        <w:ind w:left="6764" w:hanging="180"/>
-      </w:pPr>
-    </w:lvl>
-  </w:abstractNum>
-  <w:abstractNum w:abstractNumId="3" w15:restartNumberingAfterBreak="0">
     <w:nsid w:val="0F3632DC"/>
     <w:multiLevelType w:val="hybridMultilevel"/>
     <w:tmpl w:val="DFC2D2B0"/>
@@ -22292,96 +22051,7 @@
       </w:rPr>
     </w:lvl>
   </w:abstractNum>
-  <w:abstractNum w:abstractNumId="4" w15:restartNumberingAfterBreak="0">
-    <w:nsid w:val="0FA25C4D"/>
-    <w:multiLevelType w:val="hybridMultilevel"/>
-    <w:tmpl w:val="7BA85A00"/>
-    <w:lvl w:ilvl="0" w:tplc="42DC5704">
-      <w:start w:val="1"/>
-      <w:numFmt w:val="decimal"/>
-      <w:lvlText w:val="%1 "/>
-      <w:lvlJc w:val="center"/>
-      <w:pPr>
-        <w:ind w:left="1004" w:hanging="360"/>
-      </w:pPr>
-      <w:rPr>
-        <w:rFonts w:hint="default"/>
-      </w:rPr>
-    </w:lvl>
-    <w:lvl w:ilvl="1" w:tplc="04090019" w:tentative="1">
-      <w:start w:val="1"/>
-      <w:numFmt w:val="lowerLetter"/>
-      <w:lvlText w:val="%2."/>
-      <w:lvlJc w:val="left"/>
-      <w:pPr>
-        <w:ind w:left="1724" w:hanging="360"/>
-      </w:pPr>
-    </w:lvl>
-    <w:lvl w:ilvl="2" w:tplc="0409001B" w:tentative="1">
-      <w:start w:val="1"/>
-      <w:numFmt w:val="lowerRoman"/>
-      <w:lvlText w:val="%3."/>
-      <w:lvlJc w:val="right"/>
-      <w:pPr>
-        <w:ind w:left="2444" w:hanging="180"/>
-      </w:pPr>
-    </w:lvl>
-    <w:lvl w:ilvl="3" w:tplc="0409000F" w:tentative="1">
-      <w:start w:val="1"/>
-      <w:numFmt w:val="decimal"/>
-      <w:lvlText w:val="%4."/>
-      <w:lvlJc w:val="left"/>
-      <w:pPr>
-        <w:ind w:left="3164" w:hanging="360"/>
-      </w:pPr>
-    </w:lvl>
-    <w:lvl w:ilvl="4" w:tplc="04090019" w:tentative="1">
-      <w:start w:val="1"/>
-      <w:numFmt w:val="lowerLetter"/>
-      <w:lvlText w:val="%5."/>
-      <w:lvlJc w:val="left"/>
-      <w:pPr>
-        <w:ind w:left="3884" w:hanging="360"/>
-      </w:pPr>
-    </w:lvl>
-    <w:lvl w:ilvl="5" w:tplc="0409001B" w:tentative="1">
-      <w:start w:val="1"/>
-      <w:numFmt w:val="lowerRoman"/>
-      <w:lvlText w:val="%6."/>
-      <w:lvlJc w:val="right"/>
-      <w:pPr>
-        <w:ind w:left="4604" w:hanging="180"/>
-      </w:pPr>
-    </w:lvl>
-    <w:lvl w:ilvl="6" w:tplc="0409000F" w:tentative="1">
-      <w:start w:val="1"/>
-      <w:numFmt w:val="decimal"/>
-      <w:lvlText w:val="%7."/>
-      <w:lvlJc w:val="left"/>
-      <w:pPr>
-        <w:ind w:left="5324" w:hanging="360"/>
-      </w:pPr>
-    </w:lvl>
-    <w:lvl w:ilvl="7" w:tplc="04090019" w:tentative="1">
-      <w:start w:val="1"/>
-      <w:numFmt w:val="lowerLetter"/>
-      <w:lvlText w:val="%8."/>
-      <w:lvlJc w:val="left"/>
-      <w:pPr>
-        <w:ind w:left="6044" w:hanging="360"/>
-      </w:pPr>
-    </w:lvl>
-    <w:lvl w:ilvl="8" w:tplc="0409001B" w:tentative="1">
-      <w:start w:val="1"/>
-      <w:numFmt w:val="lowerRoman"/>
-      <w:lvlText w:val="%9."/>
-      <w:lvlJc w:val="right"/>
-      <w:pPr>
-        <w:ind w:left="6764" w:hanging="180"/>
-      </w:pPr>
-    </w:lvl>
-  </w:abstractNum>
-  <w:abstractNum w:abstractNumId="5" w15:restartNumberingAfterBreak="0">
+  <w:abstractNum w:abstractNumId="3" w15:restartNumberingAfterBreak="0">
     <w:nsid w:val="14E4336C"/>
     <w:multiLevelType w:val="hybridMultilevel"/>
     <w:tmpl w:val="D5E8C97C"/>
@@ -22494,7 +22164,7 @@
       </w:rPr>
     </w:lvl>
   </w:abstractNum>
-  <w:abstractNum w:abstractNumId="6" w15:restartNumberingAfterBreak="0">
+  <w:abstractNum w:abstractNumId="4" w15:restartNumberingAfterBreak="0">
     <w:nsid w:val="18FC415B"/>
     <w:multiLevelType w:val="hybridMultilevel"/>
     <w:tmpl w:val="6FB626E2"/>
@@ -22580,7 +22250,7 @@
       </w:pPr>
     </w:lvl>
   </w:abstractNum>
-  <w:abstractNum w:abstractNumId="7" w15:restartNumberingAfterBreak="0">
+  <w:abstractNum w:abstractNumId="5" w15:restartNumberingAfterBreak="0">
     <w:nsid w:val="1C35602B"/>
     <w:multiLevelType w:val="hybridMultilevel"/>
     <w:tmpl w:val="40C88238"/>
@@ -22693,7 +22363,7 @@
       </w:rPr>
     </w:lvl>
   </w:abstractNum>
-  <w:abstractNum w:abstractNumId="8" w15:restartNumberingAfterBreak="0">
+  <w:abstractNum w:abstractNumId="6" w15:restartNumberingAfterBreak="0">
     <w:nsid w:val="23BC0DC3"/>
     <w:multiLevelType w:val="hybridMultilevel"/>
     <w:tmpl w:val="4EA6C3E4"/>
@@ -22806,7 +22476,7 @@
       </w:rPr>
     </w:lvl>
   </w:abstractNum>
-  <w:abstractNum w:abstractNumId="9" w15:restartNumberingAfterBreak="0">
+  <w:abstractNum w:abstractNumId="7" w15:restartNumberingAfterBreak="0">
     <w:nsid w:val="25415A95"/>
     <w:multiLevelType w:val="hybridMultilevel"/>
     <w:tmpl w:val="7C7C1230"/>
@@ -22919,7 +22589,7 @@
       </w:rPr>
     </w:lvl>
   </w:abstractNum>
-  <w:abstractNum w:abstractNumId="10" w15:restartNumberingAfterBreak="0">
+  <w:abstractNum w:abstractNumId="8" w15:restartNumberingAfterBreak="0">
     <w:nsid w:val="27BB5BDA"/>
     <w:multiLevelType w:val="hybridMultilevel"/>
     <w:tmpl w:val="571064CE"/>
@@ -23008,7 +22678,7 @@
       </w:pPr>
     </w:lvl>
   </w:abstractNum>
-  <w:abstractNum w:abstractNumId="11" w15:restartNumberingAfterBreak="0">
+  <w:abstractNum w:abstractNumId="9" w15:restartNumberingAfterBreak="0">
     <w:nsid w:val="29F12AB7"/>
     <w:multiLevelType w:val="hybridMultilevel"/>
     <w:tmpl w:val="F2F8D370"/>
@@ -23121,7 +22791,7 @@
       </w:rPr>
     </w:lvl>
   </w:abstractNum>
-  <w:abstractNum w:abstractNumId="12" w15:restartNumberingAfterBreak="0">
+  <w:abstractNum w:abstractNumId="10" w15:restartNumberingAfterBreak="0">
     <w:nsid w:val="2BBF0204"/>
     <w:multiLevelType w:val="multilevel"/>
     <w:tmpl w:val="0409001D"/>
@@ -23211,7 +22881,7 @@
       </w:pPr>
     </w:lvl>
   </w:abstractNum>
-  <w:abstractNum w:abstractNumId="13" w15:restartNumberingAfterBreak="0">
+  <w:abstractNum w:abstractNumId="11" w15:restartNumberingAfterBreak="0">
     <w:nsid w:val="2CD11280"/>
     <w:multiLevelType w:val="hybridMultilevel"/>
     <w:tmpl w:val="7FC673C6"/>
@@ -23324,7 +22994,7 @@
       </w:rPr>
     </w:lvl>
   </w:abstractNum>
-  <w:abstractNum w:abstractNumId="14" w15:restartNumberingAfterBreak="0">
+  <w:abstractNum w:abstractNumId="12" w15:restartNumberingAfterBreak="0">
     <w:nsid w:val="2DF414E5"/>
     <w:multiLevelType w:val="hybridMultilevel"/>
     <w:tmpl w:val="A84E2D3C"/>
@@ -23437,7 +23107,7 @@
       </w:rPr>
     </w:lvl>
   </w:abstractNum>
-  <w:abstractNum w:abstractNumId="15" w15:restartNumberingAfterBreak="0">
+  <w:abstractNum w:abstractNumId="13" w15:restartNumberingAfterBreak="0">
     <w:nsid w:val="31193DF2"/>
     <w:multiLevelType w:val="hybridMultilevel"/>
     <w:tmpl w:val="549C67E2"/>
@@ -23550,7 +23220,7 @@
       </w:rPr>
     </w:lvl>
   </w:abstractNum>
-  <w:abstractNum w:abstractNumId="16" w15:restartNumberingAfterBreak="0">
+  <w:abstractNum w:abstractNumId="14" w15:restartNumberingAfterBreak="0">
     <w:nsid w:val="33063024"/>
     <w:multiLevelType w:val="hybridMultilevel"/>
     <w:tmpl w:val="1C52F9F2"/>
@@ -23663,7 +23333,7 @@
       </w:rPr>
     </w:lvl>
   </w:abstractNum>
-  <w:abstractNum w:abstractNumId="17" w15:restartNumberingAfterBreak="0">
+  <w:abstractNum w:abstractNumId="15" w15:restartNumberingAfterBreak="0">
     <w:nsid w:val="38B772FA"/>
     <w:multiLevelType w:val="hybridMultilevel"/>
     <w:tmpl w:val="4902606E"/>
@@ -23776,7 +23446,7 @@
       </w:rPr>
     </w:lvl>
   </w:abstractNum>
-  <w:abstractNum w:abstractNumId="18" w15:restartNumberingAfterBreak="0">
+  <w:abstractNum w:abstractNumId="16" w15:restartNumberingAfterBreak="0">
     <w:nsid w:val="3C053DC8"/>
     <w:multiLevelType w:val="hybridMultilevel"/>
     <w:tmpl w:val="EFFE77FC"/>
@@ -23865,7 +23535,7 @@
       </w:pPr>
     </w:lvl>
   </w:abstractNum>
-  <w:abstractNum w:abstractNumId="19" w15:restartNumberingAfterBreak="0">
+  <w:abstractNum w:abstractNumId="17" w15:restartNumberingAfterBreak="0">
     <w:nsid w:val="3C390D45"/>
     <w:multiLevelType w:val="hybridMultilevel"/>
     <w:tmpl w:val="872C0EF0"/>
@@ -23954,7 +23624,7 @@
       </w:pPr>
     </w:lvl>
   </w:abstractNum>
-  <w:abstractNum w:abstractNumId="20" w15:restartNumberingAfterBreak="0">
+  <w:abstractNum w:abstractNumId="18" w15:restartNumberingAfterBreak="0">
     <w:nsid w:val="3E796A89"/>
     <w:multiLevelType w:val="hybridMultilevel"/>
     <w:tmpl w:val="96244C9A"/>
@@ -24067,7 +23737,7 @@
       </w:rPr>
     </w:lvl>
   </w:abstractNum>
-  <w:abstractNum w:abstractNumId="21" w15:restartNumberingAfterBreak="0">
+  <w:abstractNum w:abstractNumId="19" w15:restartNumberingAfterBreak="0">
     <w:nsid w:val="3F2247DE"/>
     <w:multiLevelType w:val="hybridMultilevel"/>
     <w:tmpl w:val="966AE30E"/>
@@ -24180,7 +23850,7 @@
       </w:rPr>
     </w:lvl>
   </w:abstractNum>
-  <w:abstractNum w:abstractNumId="22" w15:restartNumberingAfterBreak="0">
+  <w:abstractNum w:abstractNumId="20" w15:restartNumberingAfterBreak="0">
     <w:nsid w:val="3F2D54BA"/>
     <w:multiLevelType w:val="hybridMultilevel"/>
     <w:tmpl w:val="B31E3352"/>
@@ -24293,7 +23963,7 @@
       </w:rPr>
     </w:lvl>
   </w:abstractNum>
-  <w:abstractNum w:abstractNumId="23" w15:restartNumberingAfterBreak="0">
+  <w:abstractNum w:abstractNumId="21" w15:restartNumberingAfterBreak="0">
     <w:nsid w:val="4080245D"/>
     <w:multiLevelType w:val="hybridMultilevel"/>
     <w:tmpl w:val="5C2ED8DE"/>
@@ -24406,7 +24076,7 @@
       </w:rPr>
     </w:lvl>
   </w:abstractNum>
-  <w:abstractNum w:abstractNumId="24" w15:restartNumberingAfterBreak="0">
+  <w:abstractNum w:abstractNumId="22" w15:restartNumberingAfterBreak="0">
     <w:nsid w:val="44357794"/>
     <w:multiLevelType w:val="hybridMultilevel"/>
     <w:tmpl w:val="7136B340"/>
@@ -24519,7 +24189,7 @@
       </w:rPr>
     </w:lvl>
   </w:abstractNum>
-  <w:abstractNum w:abstractNumId="25" w15:restartNumberingAfterBreak="0">
+  <w:abstractNum w:abstractNumId="23" w15:restartNumberingAfterBreak="0">
     <w:nsid w:val="466B45C4"/>
     <w:multiLevelType w:val="hybridMultilevel"/>
     <w:tmpl w:val="6FE648EE"/>
@@ -24608,7 +24278,7 @@
       </w:pPr>
     </w:lvl>
   </w:abstractNum>
-  <w:abstractNum w:abstractNumId="26" w15:restartNumberingAfterBreak="0">
+  <w:abstractNum w:abstractNumId="24" w15:restartNumberingAfterBreak="0">
     <w:nsid w:val="48790779"/>
     <w:multiLevelType w:val="hybridMultilevel"/>
     <w:tmpl w:val="863EA03A"/>
@@ -24697,7 +24367,7 @@
       </w:pPr>
     </w:lvl>
   </w:abstractNum>
-  <w:abstractNum w:abstractNumId="27" w15:restartNumberingAfterBreak="0">
+  <w:abstractNum w:abstractNumId="25" w15:restartNumberingAfterBreak="0">
     <w:nsid w:val="495D442D"/>
     <w:multiLevelType w:val="hybridMultilevel"/>
     <w:tmpl w:val="AA04C514"/>
@@ -24783,7 +24453,7 @@
       </w:pPr>
     </w:lvl>
   </w:abstractNum>
-  <w:abstractNum w:abstractNumId="28" w15:restartNumberingAfterBreak="0">
+  <w:abstractNum w:abstractNumId="26" w15:restartNumberingAfterBreak="0">
     <w:nsid w:val="4C99434B"/>
     <w:multiLevelType w:val="hybridMultilevel"/>
     <w:tmpl w:val="BBA8BFFE"/>
@@ -24896,7 +24566,7 @@
       </w:rPr>
     </w:lvl>
   </w:abstractNum>
-  <w:abstractNum w:abstractNumId="29" w15:restartNumberingAfterBreak="0">
+  <w:abstractNum w:abstractNumId="27" w15:restartNumberingAfterBreak="0">
     <w:nsid w:val="533F541E"/>
     <w:multiLevelType w:val="multilevel"/>
     <w:tmpl w:val="B0B2298C"/>
@@ -25016,7 +24686,7 @@
       </w:pPr>
     </w:lvl>
   </w:abstractNum>
-  <w:abstractNum w:abstractNumId="30" w15:restartNumberingAfterBreak="0">
+  <w:abstractNum w:abstractNumId="28" w15:restartNumberingAfterBreak="0">
     <w:nsid w:val="53634F7B"/>
     <w:multiLevelType w:val="hybridMultilevel"/>
     <w:tmpl w:val="E258CF38"/>
@@ -25105,7 +24775,7 @@
       </w:pPr>
     </w:lvl>
   </w:abstractNum>
-  <w:abstractNum w:abstractNumId="31" w15:restartNumberingAfterBreak="0">
+  <w:abstractNum w:abstractNumId="29" w15:restartNumberingAfterBreak="0">
     <w:nsid w:val="54311B08"/>
     <w:multiLevelType w:val="hybridMultilevel"/>
     <w:tmpl w:val="C5BEAC48"/>
@@ -25218,7 +24888,7 @@
       </w:rPr>
     </w:lvl>
   </w:abstractNum>
-  <w:abstractNum w:abstractNumId="32" w15:restartNumberingAfterBreak="0">
+  <w:abstractNum w:abstractNumId="30" w15:restartNumberingAfterBreak="0">
     <w:nsid w:val="59030B46"/>
     <w:multiLevelType w:val="hybridMultilevel"/>
     <w:tmpl w:val="534E53F6"/>
@@ -25331,96 +25001,7 @@
       </w:rPr>
     </w:lvl>
   </w:abstractNum>
-  <w:abstractNum w:abstractNumId="33" w15:restartNumberingAfterBreak="0">
-    <w:nsid w:val="5BE34A4C"/>
-    <w:multiLevelType w:val="hybridMultilevel"/>
-    <w:tmpl w:val="F7A87D02"/>
-    <w:lvl w:ilvl="0" w:tplc="42DC5704">
-      <w:start w:val="1"/>
-      <w:numFmt w:val="decimal"/>
-      <w:lvlText w:val="%1 "/>
-      <w:lvlJc w:val="center"/>
-      <w:pPr>
-        <w:ind w:left="1800" w:hanging="360"/>
-      </w:pPr>
-      <w:rPr>
-        <w:rFonts w:hint="default"/>
-      </w:rPr>
-    </w:lvl>
-    <w:lvl w:ilvl="1" w:tplc="04090019" w:tentative="1">
-      <w:start w:val="1"/>
-      <w:numFmt w:val="lowerLetter"/>
-      <w:lvlText w:val="%2."/>
-      <w:lvlJc w:val="left"/>
-      <w:pPr>
-        <w:ind w:left="2520" w:hanging="360"/>
-      </w:pPr>
-    </w:lvl>
-    <w:lvl w:ilvl="2" w:tplc="0409001B" w:tentative="1">
-      <w:start w:val="1"/>
-      <w:numFmt w:val="lowerRoman"/>
-      <w:lvlText w:val="%3."/>
-      <w:lvlJc w:val="right"/>
-      <w:pPr>
-        <w:ind w:left="3240" w:hanging="180"/>
-      </w:pPr>
-    </w:lvl>
-    <w:lvl w:ilvl="3" w:tplc="0409000F" w:tentative="1">
-      <w:start w:val="1"/>
-      <w:numFmt w:val="decimal"/>
-      <w:lvlText w:val="%4."/>
-      <w:lvlJc w:val="left"/>
-      <w:pPr>
-        <w:ind w:left="3960" w:hanging="360"/>
-      </w:pPr>
-    </w:lvl>
-    <w:lvl w:ilvl="4" w:tplc="04090019" w:tentative="1">
-      <w:start w:val="1"/>
-      <w:numFmt w:val="lowerLetter"/>
-      <w:lvlText w:val="%5."/>
-      <w:lvlJc w:val="left"/>
-      <w:pPr>
-        <w:ind w:left="4680" w:hanging="360"/>
-      </w:pPr>
-    </w:lvl>
-    <w:lvl w:ilvl="5" w:tplc="0409001B" w:tentative="1">
-      <w:start w:val="1"/>
-      <w:numFmt w:val="lowerRoman"/>
-      <w:lvlText w:val="%6."/>
-      <w:lvlJc w:val="right"/>
-      <w:pPr>
-        <w:ind w:left="5400" w:hanging="180"/>
-      </w:pPr>
-    </w:lvl>
-    <w:lvl w:ilvl="6" w:tplc="0409000F" w:tentative="1">
-      <w:start w:val="1"/>
-      <w:numFmt w:val="decimal"/>
-      <w:lvlText w:val="%7."/>
-      <w:lvlJc w:val="left"/>
-      <w:pPr>
-        <w:ind w:left="6120" w:hanging="360"/>
-      </w:pPr>
-    </w:lvl>
-    <w:lvl w:ilvl="7" w:tplc="04090019" w:tentative="1">
-      <w:start w:val="1"/>
-      <w:numFmt w:val="lowerLetter"/>
-      <w:lvlText w:val="%8."/>
-      <w:lvlJc w:val="left"/>
-      <w:pPr>
-        <w:ind w:left="6840" w:hanging="360"/>
-      </w:pPr>
-    </w:lvl>
-    <w:lvl w:ilvl="8" w:tplc="0409001B" w:tentative="1">
-      <w:start w:val="1"/>
-      <w:numFmt w:val="lowerRoman"/>
-      <w:lvlText w:val="%9."/>
-      <w:lvlJc w:val="right"/>
-      <w:pPr>
-        <w:ind w:left="7560" w:hanging="180"/>
-      </w:pPr>
-    </w:lvl>
-  </w:abstractNum>
-  <w:abstractNum w:abstractNumId="34" w15:restartNumberingAfterBreak="0">
+  <w:abstractNum w:abstractNumId="31" w15:restartNumberingAfterBreak="0">
     <w:nsid w:val="5CA43EBB"/>
     <w:multiLevelType w:val="hybridMultilevel"/>
     <w:tmpl w:val="8228BE6C"/>
@@ -25533,7 +25114,7 @@
       </w:rPr>
     </w:lvl>
   </w:abstractNum>
-  <w:abstractNum w:abstractNumId="35" w15:restartNumberingAfterBreak="0">
+  <w:abstractNum w:abstractNumId="32" w15:restartNumberingAfterBreak="0">
     <w:nsid w:val="5CC3786B"/>
     <w:multiLevelType w:val="hybridMultilevel"/>
     <w:tmpl w:val="8C808EE2"/>
@@ -25646,7 +25227,7 @@
       </w:rPr>
     </w:lvl>
   </w:abstractNum>
-  <w:abstractNum w:abstractNumId="36" w15:restartNumberingAfterBreak="0">
+  <w:abstractNum w:abstractNumId="33" w15:restartNumberingAfterBreak="0">
     <w:nsid w:val="6469600C"/>
     <w:multiLevelType w:val="hybridMultilevel"/>
     <w:tmpl w:val="082E20C6"/>
@@ -25735,7 +25316,7 @@
       </w:pPr>
     </w:lvl>
   </w:abstractNum>
-  <w:abstractNum w:abstractNumId="37" w15:restartNumberingAfterBreak="0">
+  <w:abstractNum w:abstractNumId="34" w15:restartNumberingAfterBreak="0">
     <w:nsid w:val="672828A4"/>
     <w:multiLevelType w:val="hybridMultilevel"/>
     <w:tmpl w:val="A82C35F6"/>
@@ -25824,7 +25405,7 @@
       </w:pPr>
     </w:lvl>
   </w:abstractNum>
-  <w:abstractNum w:abstractNumId="38" w15:restartNumberingAfterBreak="0">
+  <w:abstractNum w:abstractNumId="35" w15:restartNumberingAfterBreak="0">
     <w:nsid w:val="68432EAC"/>
     <w:multiLevelType w:val="hybridMultilevel"/>
     <w:tmpl w:val="868C3060"/>
@@ -25937,7 +25518,7 @@
       </w:rPr>
     </w:lvl>
   </w:abstractNum>
-  <w:abstractNum w:abstractNumId="39" w15:restartNumberingAfterBreak="0">
+  <w:abstractNum w:abstractNumId="36" w15:restartNumberingAfterBreak="0">
     <w:nsid w:val="686A7396"/>
     <w:multiLevelType w:val="hybridMultilevel"/>
     <w:tmpl w:val="872C0EF0"/>
@@ -26026,7 +25607,7 @@
       </w:pPr>
     </w:lvl>
   </w:abstractNum>
-  <w:abstractNum w:abstractNumId="40" w15:restartNumberingAfterBreak="0">
+  <w:abstractNum w:abstractNumId="37" w15:restartNumberingAfterBreak="0">
     <w:nsid w:val="6B6E16A5"/>
     <w:multiLevelType w:val="multilevel"/>
     <w:tmpl w:val="96581D9A"/>
@@ -26146,7 +25727,7 @@
       </w:pPr>
     </w:lvl>
   </w:abstractNum>
-  <w:abstractNum w:abstractNumId="41" w15:restartNumberingAfterBreak="0">
+  <w:abstractNum w:abstractNumId="38" w15:restartNumberingAfterBreak="0">
     <w:nsid w:val="6EB72884"/>
     <w:multiLevelType w:val="hybridMultilevel"/>
     <w:tmpl w:val="3A427936"/>
@@ -26259,7 +25840,7 @@
       </w:rPr>
     </w:lvl>
   </w:abstractNum>
-  <w:abstractNum w:abstractNumId="42" w15:restartNumberingAfterBreak="0">
+  <w:abstractNum w:abstractNumId="39" w15:restartNumberingAfterBreak="0">
     <w:nsid w:val="7388027E"/>
     <w:multiLevelType w:val="hybridMultilevel"/>
     <w:tmpl w:val="B5ECCFA4"/>
@@ -26372,7 +25953,7 @@
       </w:rPr>
     </w:lvl>
   </w:abstractNum>
-  <w:abstractNum w:abstractNumId="43" w15:restartNumberingAfterBreak="0">
+  <w:abstractNum w:abstractNumId="40" w15:restartNumberingAfterBreak="0">
     <w:nsid w:val="73F42E93"/>
     <w:multiLevelType w:val="hybridMultilevel"/>
     <w:tmpl w:val="E282536C"/>
@@ -26458,7 +26039,7 @@
       </w:pPr>
     </w:lvl>
   </w:abstractNum>
-  <w:abstractNum w:abstractNumId="44" w15:restartNumberingAfterBreak="0">
+  <w:abstractNum w:abstractNumId="41" w15:restartNumberingAfterBreak="0">
     <w:nsid w:val="746B7D88"/>
     <w:multiLevelType w:val="hybridMultilevel"/>
     <w:tmpl w:val="2A7402DC"/>
@@ -26571,7 +26152,7 @@
       </w:rPr>
     </w:lvl>
   </w:abstractNum>
-  <w:abstractNum w:abstractNumId="45" w15:restartNumberingAfterBreak="0">
+  <w:abstractNum w:abstractNumId="42" w15:restartNumberingAfterBreak="0">
     <w:nsid w:val="756E5FEA"/>
     <w:multiLevelType w:val="hybridMultilevel"/>
     <w:tmpl w:val="E02224CA"/>
@@ -26684,7 +26265,7 @@
       </w:rPr>
     </w:lvl>
   </w:abstractNum>
-  <w:abstractNum w:abstractNumId="46" w15:restartNumberingAfterBreak="0">
+  <w:abstractNum w:abstractNumId="43" w15:restartNumberingAfterBreak="0">
     <w:nsid w:val="78E715D6"/>
     <w:multiLevelType w:val="hybridMultilevel"/>
     <w:tmpl w:val="EB04AD72"/>
@@ -26797,120 +26378,7 @@
       </w:rPr>
     </w:lvl>
   </w:abstractNum>
-  <w:abstractNum w:abstractNumId="47" w15:restartNumberingAfterBreak="0">
-    <w:nsid w:val="79906BFE"/>
-    <w:multiLevelType w:val="hybridMultilevel"/>
-    <w:tmpl w:val="99FCFA20"/>
-    <w:lvl w:ilvl="0" w:tplc="04090001">
-      <w:start w:val="1"/>
-      <w:numFmt w:val="bullet"/>
-      <w:lvlText w:val=""/>
-      <w:lvlJc w:val="left"/>
-      <w:pPr>
-        <w:ind w:left="1440" w:hanging="360"/>
-      </w:pPr>
-      <w:rPr>
-        <w:rFonts w:ascii="Symbol" w:hAnsi="Symbol" w:hint="default"/>
-      </w:rPr>
-    </w:lvl>
-    <w:lvl w:ilvl="1" w:tplc="04090003" w:tentative="1">
-      <w:start w:val="1"/>
-      <w:numFmt w:val="bullet"/>
-      <w:lvlText w:val="o"/>
-      <w:lvlJc w:val="left"/>
-      <w:pPr>
-        <w:ind w:left="2160" w:hanging="360"/>
-      </w:pPr>
-      <w:rPr>
-        <w:rFonts w:ascii="Courier New" w:hAnsi="Courier New" w:cs="Courier New" w:hint="default"/>
-      </w:rPr>
-    </w:lvl>
-    <w:lvl w:ilvl="2" w:tplc="04090005" w:tentative="1">
-      <w:start w:val="1"/>
-      <w:numFmt w:val="bullet"/>
-      <w:lvlText w:val=""/>
-      <w:lvlJc w:val="left"/>
-      <w:pPr>
-        <w:ind w:left="2880" w:hanging="360"/>
-      </w:pPr>
-      <w:rPr>
-        <w:rFonts w:ascii="Wingdings" w:hAnsi="Wingdings" w:hint="default"/>
-      </w:rPr>
-    </w:lvl>
-    <w:lvl w:ilvl="3" w:tplc="04090001" w:tentative="1">
-      <w:start w:val="1"/>
-      <w:numFmt w:val="bullet"/>
-      <w:lvlText w:val=""/>
-      <w:lvlJc w:val="left"/>
-      <w:pPr>
-        <w:ind w:left="3600" w:hanging="360"/>
-      </w:pPr>
-      <w:rPr>
-        <w:rFonts w:ascii="Symbol" w:hAnsi="Symbol" w:hint="default"/>
-      </w:rPr>
-    </w:lvl>
-    <w:lvl w:ilvl="4" w:tplc="04090003" w:tentative="1">
-      <w:start w:val="1"/>
-      <w:numFmt w:val="bullet"/>
-      <w:lvlText w:val="o"/>
-      <w:lvlJc w:val="left"/>
-      <w:pPr>
-        <w:ind w:left="4320" w:hanging="360"/>
-      </w:pPr>
-      <w:rPr>
-        <w:rFonts w:ascii="Courier New" w:hAnsi="Courier New" w:cs="Courier New" w:hint="default"/>
-      </w:rPr>
-    </w:lvl>
-    <w:lvl w:ilvl="5" w:tplc="04090005" w:tentative="1">
-      <w:start w:val="1"/>
-      <w:numFmt w:val="bullet"/>
-      <w:lvlText w:val=""/>
-      <w:lvlJc w:val="left"/>
-      <w:pPr>
-        <w:ind w:left="5040" w:hanging="360"/>
-      </w:pPr>
-      <w:rPr>
-        <w:rFonts w:ascii="Wingdings" w:hAnsi="Wingdings" w:hint="default"/>
-      </w:rPr>
-    </w:lvl>
-    <w:lvl w:ilvl="6" w:tplc="04090001" w:tentative="1">
-      <w:start w:val="1"/>
-      <w:numFmt w:val="bullet"/>
-      <w:lvlText w:val=""/>
-      <w:lvlJc w:val="left"/>
-      <w:pPr>
-        <w:ind w:left="5760" w:hanging="360"/>
-      </w:pPr>
-      <w:rPr>
-        <w:rFonts w:ascii="Symbol" w:hAnsi="Symbol" w:hint="default"/>
-      </w:rPr>
-    </w:lvl>
-    <w:lvl w:ilvl="7" w:tplc="04090003" w:tentative="1">
-      <w:start w:val="1"/>
-      <w:numFmt w:val="bullet"/>
-      <w:lvlText w:val="o"/>
-      <w:lvlJc w:val="left"/>
-      <w:pPr>
-        <w:ind w:left="6480" w:hanging="360"/>
-      </w:pPr>
-      <w:rPr>
-        <w:rFonts w:ascii="Courier New" w:hAnsi="Courier New" w:cs="Courier New" w:hint="default"/>
-      </w:rPr>
-    </w:lvl>
-    <w:lvl w:ilvl="8" w:tplc="04090005" w:tentative="1">
-      <w:start w:val="1"/>
-      <w:numFmt w:val="bullet"/>
-      <w:lvlText w:val=""/>
-      <w:lvlJc w:val="left"/>
-      <w:pPr>
-        <w:ind w:left="7200" w:hanging="360"/>
-      </w:pPr>
-      <w:rPr>
-        <w:rFonts w:ascii="Wingdings" w:hAnsi="Wingdings" w:hint="default"/>
-      </w:rPr>
-    </w:lvl>
-  </w:abstractNum>
-  <w:abstractNum w:abstractNumId="48" w15:restartNumberingAfterBreak="0">
+  <w:abstractNum w:abstractNumId="44" w15:restartNumberingAfterBreak="0">
     <w:nsid w:val="7C0946CF"/>
     <w:multiLevelType w:val="hybridMultilevel"/>
     <w:tmpl w:val="39E2240A"/>
@@ -26999,7 +26467,7 @@
       </w:pPr>
     </w:lvl>
   </w:abstractNum>
-  <w:abstractNum w:abstractNumId="49" w15:restartNumberingAfterBreak="0">
+  <w:abstractNum w:abstractNumId="45" w15:restartNumberingAfterBreak="0">
     <w:nsid w:val="7C4368AD"/>
     <w:multiLevelType w:val="hybridMultilevel"/>
     <w:tmpl w:val="0E3C793C"/>
@@ -27088,13 +26556,7 @@
       </w:pPr>
     </w:lvl>
   </w:abstractNum>
-  <w:abstractNum w:abstractNumId="50" w15:restartNumberingAfterBreak="0">
-    <w:nsid w:val="7DA02D13"/>
-    <w:multiLevelType w:val="multilevel"/>
-    <w:tmpl w:val="0409001D"/>
-    <w:numStyleLink w:val="Style1"/>
-  </w:abstractNum>
-  <w:abstractNum w:abstractNumId="51" w15:restartNumberingAfterBreak="0">
+  <w:abstractNum w:abstractNumId="46" w15:restartNumberingAfterBreak="0">
     <w:nsid w:val="7E5E3B30"/>
     <w:multiLevelType w:val="hybridMultilevel"/>
     <w:tmpl w:val="85FC8512"/>
@@ -27183,168 +26645,153 @@
       </w:pPr>
     </w:lvl>
   </w:abstractNum>
-  <w:num w:numId="1" w16cid:durableId="1210414801">
+  <w:num w:numId="1">
+    <w:abstractNumId w:val="14"/>
+  </w:num>
+  <w:num w:numId="2">
+    <w:abstractNumId w:val="35"/>
+  </w:num>
+  <w:num w:numId="3">
+    <w:abstractNumId w:val="32"/>
+  </w:num>
+  <w:num w:numId="4">
+    <w:abstractNumId w:val="11"/>
+  </w:num>
+  <w:num w:numId="5">
+    <w:abstractNumId w:val="12"/>
+  </w:num>
+  <w:num w:numId="6">
+    <w:abstractNumId w:val="22"/>
+  </w:num>
+  <w:num w:numId="7">
+    <w:abstractNumId w:val="23"/>
+  </w:num>
+  <w:num w:numId="8">
+    <w:abstractNumId w:val="7"/>
+  </w:num>
+  <w:num w:numId="9">
+    <w:abstractNumId w:val="27"/>
+  </w:num>
+  <w:num w:numId="10">
+    <w:abstractNumId w:val="37"/>
+  </w:num>
+  <w:num w:numId="11">
+    <w:abstractNumId w:val="4"/>
+  </w:num>
+  <w:num w:numId="12">
+    <w:abstractNumId w:val="44"/>
+  </w:num>
+  <w:num w:numId="13">
+    <w:abstractNumId w:val="40"/>
+  </w:num>
+  <w:num w:numId="14">
+    <w:abstractNumId w:val="1"/>
+  </w:num>
+  <w:num w:numId="15">
+    <w:abstractNumId w:val="29"/>
+  </w:num>
+  <w:num w:numId="16">
+    <w:abstractNumId w:val="20"/>
+  </w:num>
+  <w:num w:numId="17">
+    <w:abstractNumId w:val="3"/>
+  </w:num>
+  <w:num w:numId="18">
+    <w:abstractNumId w:val="30"/>
+  </w:num>
+  <w:num w:numId="19">
+    <w:abstractNumId w:val="5"/>
+  </w:num>
+  <w:num w:numId="20">
+    <w:abstractNumId w:val="38"/>
+  </w:num>
+  <w:num w:numId="21">
+    <w:abstractNumId w:val="15"/>
+  </w:num>
+  <w:num w:numId="22">
+    <w:abstractNumId w:val="19"/>
+  </w:num>
+  <w:num w:numId="23">
+    <w:abstractNumId w:val="2"/>
+  </w:num>
+  <w:num w:numId="24">
+    <w:abstractNumId w:val="31"/>
+  </w:num>
+  <w:num w:numId="25">
+    <w:abstractNumId w:val="0"/>
+  </w:num>
+  <w:num w:numId="26">
+    <w:abstractNumId w:val="41"/>
+  </w:num>
+  <w:num w:numId="27">
+    <w:abstractNumId w:val="42"/>
+  </w:num>
+  <w:num w:numId="28">
+    <w:abstractNumId w:val="18"/>
+  </w:num>
+  <w:num w:numId="29">
+    <w:abstractNumId w:val="21"/>
+  </w:num>
+  <w:num w:numId="30">
+    <w:abstractNumId w:val="39"/>
+  </w:num>
+  <w:num w:numId="31">
+    <w:abstractNumId w:val="9"/>
+  </w:num>
+  <w:num w:numId="32">
+    <w:abstractNumId w:val="43"/>
+  </w:num>
+  <w:num w:numId="33">
+    <w:abstractNumId w:val="13"/>
+  </w:num>
+  <w:num w:numId="34">
+    <w:abstractNumId w:val="26"/>
+  </w:num>
+  <w:num w:numId="35">
+    <w:abstractNumId w:val="10"/>
+  </w:num>
+  <w:num w:numId="36">
+    <w:abstractNumId w:val="6"/>
+  </w:num>
+  <w:num w:numId="37">
+    <w:abstractNumId w:val="25"/>
+  </w:num>
+  <w:num w:numId="38">
+    <w:abstractNumId w:val="45"/>
+  </w:num>
+  <w:num w:numId="39">
+    <w:abstractNumId w:val="17"/>
+  </w:num>
+  <w:num w:numId="40">
+    <w:abstractNumId w:val="36"/>
+  </w:num>
+  <w:num w:numId="41">
+    <w:abstractNumId w:val="8"/>
+  </w:num>
+  <w:num w:numId="42">
+    <w:abstractNumId w:val="24"/>
+  </w:num>
+  <w:num w:numId="43">
     <w:abstractNumId w:val="16"/>
   </w:num>
-  <w:num w:numId="2" w16cid:durableId="836387162">
-    <w:abstractNumId w:val="38"/>
+  <w:num w:numId="44">
+    <w:abstractNumId w:val="33"/>
   </w:num>
-  <w:num w:numId="3" w16cid:durableId="1690448998">
-    <w:abstractNumId w:val="35"/>
+  <w:num w:numId="45">
+    <w:abstractNumId w:val="46"/>
   </w:num>
-  <w:num w:numId="4" w16cid:durableId="485823913">
-    <w:abstractNumId w:val="13"/>
+  <w:num w:numId="46">
+    <w:abstractNumId w:val="28"/>
   </w:num>
-  <w:num w:numId="5" w16cid:durableId="1339425804">
-    <w:abstractNumId w:val="14"/>
-  </w:num>
-  <w:num w:numId="6" w16cid:durableId="515853976">
-    <w:abstractNumId w:val="24"/>
-  </w:num>
-  <w:num w:numId="7" w16cid:durableId="2038501325">
-    <w:abstractNumId w:val="25"/>
-  </w:num>
-  <w:num w:numId="8" w16cid:durableId="518741514">
-    <w:abstractNumId w:val="9"/>
-  </w:num>
-  <w:num w:numId="9" w16cid:durableId="1819763329">
-    <w:abstractNumId w:val="29"/>
-  </w:num>
-  <w:num w:numId="10" w16cid:durableId="318196189">
-    <w:abstractNumId w:val="40"/>
-  </w:num>
-  <w:num w:numId="11" w16cid:durableId="2080201828">
-    <w:abstractNumId w:val="6"/>
-  </w:num>
-  <w:num w:numId="12" w16cid:durableId="336882407">
-    <w:abstractNumId w:val="48"/>
-  </w:num>
-  <w:num w:numId="13" w16cid:durableId="683823268">
-    <w:abstractNumId w:val="43"/>
-  </w:num>
-  <w:num w:numId="14" w16cid:durableId="1211071654">
-    <w:abstractNumId w:val="1"/>
-  </w:num>
-  <w:num w:numId="15" w16cid:durableId="147719617">
-    <w:abstractNumId w:val="31"/>
-  </w:num>
-  <w:num w:numId="16" w16cid:durableId="1934049180">
-    <w:abstractNumId w:val="22"/>
-  </w:num>
-  <w:num w:numId="17" w16cid:durableId="1817527610">
-    <w:abstractNumId w:val="5"/>
-  </w:num>
-  <w:num w:numId="18" w16cid:durableId="1066294517">
-    <w:abstractNumId w:val="32"/>
-  </w:num>
-  <w:num w:numId="19" w16cid:durableId="574626003">
-    <w:abstractNumId w:val="7"/>
-  </w:num>
-  <w:num w:numId="20" w16cid:durableId="1923293107">
-    <w:abstractNumId w:val="41"/>
-  </w:num>
-  <w:num w:numId="21" w16cid:durableId="1508053779">
-    <w:abstractNumId w:val="17"/>
-  </w:num>
-  <w:num w:numId="22" w16cid:durableId="227811595">
-    <w:abstractNumId w:val="21"/>
-  </w:num>
-  <w:num w:numId="23" w16cid:durableId="321659436">
-    <w:abstractNumId w:val="3"/>
-  </w:num>
-  <w:num w:numId="24" w16cid:durableId="1944191379">
+  <w:num w:numId="47">
     <w:abstractNumId w:val="34"/>
   </w:num>
-  <w:num w:numId="25" w16cid:durableId="440228294">
-    <w:abstractNumId w:val="0"/>
-  </w:num>
-  <w:num w:numId="26" w16cid:durableId="1752652370">
-    <w:abstractNumId w:val="44"/>
-  </w:num>
-  <w:num w:numId="27" w16cid:durableId="1525364518">
-    <w:abstractNumId w:val="45"/>
-  </w:num>
-  <w:num w:numId="28" w16cid:durableId="1471630251">
-    <w:abstractNumId w:val="20"/>
-  </w:num>
-  <w:num w:numId="29" w16cid:durableId="1543905607">
-    <w:abstractNumId w:val="23"/>
-  </w:num>
-  <w:num w:numId="30" w16cid:durableId="516047184">
-    <w:abstractNumId w:val="42"/>
-  </w:num>
-  <w:num w:numId="31" w16cid:durableId="1414202353">
-    <w:abstractNumId w:val="11"/>
-  </w:num>
-  <w:num w:numId="32" w16cid:durableId="1359310558">
-    <w:abstractNumId w:val="46"/>
-  </w:num>
-  <w:num w:numId="33" w16cid:durableId="1819109952">
-    <w:abstractNumId w:val="15"/>
-  </w:num>
-  <w:num w:numId="34" w16cid:durableId="2027827891">
-    <w:abstractNumId w:val="28"/>
-  </w:num>
-  <w:num w:numId="35" w16cid:durableId="466626671">
-    <w:abstractNumId w:val="12"/>
-  </w:num>
-  <w:num w:numId="36" w16cid:durableId="1603340467">
-    <w:abstractNumId w:val="50"/>
-  </w:num>
-  <w:num w:numId="37" w16cid:durableId="473180267">
-    <w:abstractNumId w:val="8"/>
-  </w:num>
-  <w:num w:numId="38" w16cid:durableId="1412921142">
-    <w:abstractNumId w:val="27"/>
-  </w:num>
-  <w:num w:numId="39" w16cid:durableId="702638099">
-    <w:abstractNumId w:val="49"/>
-  </w:num>
-  <w:num w:numId="40" w16cid:durableId="1784229853">
-    <w:abstractNumId w:val="47"/>
-  </w:num>
-  <w:num w:numId="41" w16cid:durableId="45297991">
-    <w:abstractNumId w:val="19"/>
-  </w:num>
-  <w:num w:numId="42" w16cid:durableId="315306777">
-    <w:abstractNumId w:val="39"/>
-  </w:num>
-  <w:num w:numId="43" w16cid:durableId="1911233541">
-    <w:abstractNumId w:val="10"/>
-  </w:num>
-  <w:num w:numId="44" w16cid:durableId="1692300841">
-    <w:abstractNumId w:val="26"/>
-  </w:num>
-  <w:num w:numId="45" w16cid:durableId="1792702249">
-    <w:abstractNumId w:val="18"/>
-  </w:num>
-  <w:num w:numId="46" w16cid:durableId="1057165609">
-    <w:abstractNumId w:val="2"/>
-  </w:num>
-  <w:num w:numId="47" w16cid:durableId="133374776">
-    <w:abstractNumId w:val="36"/>
-  </w:num>
-  <w:num w:numId="48" w16cid:durableId="882059857">
-    <w:abstractNumId w:val="4"/>
-  </w:num>
-  <w:num w:numId="49" w16cid:durableId="1538422519">
-    <w:abstractNumId w:val="51"/>
-  </w:num>
-  <w:num w:numId="50" w16cid:durableId="1629315881">
-    <w:abstractNumId w:val="30"/>
-  </w:num>
-  <w:num w:numId="51" w16cid:durableId="309094215">
-    <w:abstractNumId w:val="37"/>
-  </w:num>
-  <w:num w:numId="52" w16cid:durableId="2010982521">
-    <w:abstractNumId w:val="33"/>
-  </w:num>
-  <w:numIdMacAtCleanup w:val="38"/>
+  <w:numIdMacAtCleanup w:val="47"/>
 </w:numbering>
 </file>
 
 <file path=word/styles.xml><?xml version="1.0" encoding="utf-8"?>
-<w:styles xmlns:mc="http://schemas.openxmlformats.org/markup-compatibility/2006" xmlns:r="http://schemas.openxmlformats.org/officeDocument/2006/relationships" xmlns:w="http://schemas.openxmlformats.org/wordprocessingml/2006/main" xmlns:w14="http://schemas.microsoft.com/office/word/2010/wordml" xmlns:w15="http://schemas.microsoft.com/office/word/2012/wordml" xmlns:w16cex="http://schemas.microsoft.com/office/word/2018/wordml/cex" xmlns:w16cid="http://schemas.microsoft.com/office/word/2016/wordml/cid" xmlns:w16="http://schemas.microsoft.com/office/word/2018/wordml" xmlns:w16du="http://schemas.microsoft.com/office/word/2023/wordml/word16du" xmlns:w16sdtdh="http://schemas.microsoft.com/office/word/2020/wordml/sdtdatahash" xmlns:w16se="http://schemas.microsoft.com/office/word/2015/wordml/symex" mc:Ignorable="w14 w15 w16se w16cid w16 w16cex w16sdtdh w16du">
+<w:styles xmlns:mc="http://schemas.openxmlformats.org/markup-compatibility/2006" xmlns:r="http://schemas.openxmlformats.org/officeDocument/2006/relationships" xmlns:w="http://schemas.openxmlformats.org/wordprocessingml/2006/main" xmlns:w14="http://schemas.microsoft.com/office/word/2010/wordml" xmlns:w15="http://schemas.microsoft.com/office/word/2012/wordml" xmlns:w16se="http://schemas.microsoft.com/office/word/2015/wordml/symex" mc:Ignorable="w14 w15 w16se">
   <w:docDefaults>
     <w:rPrDefault>
       <w:rPr>
@@ -27360,7 +26807,7 @@
       </w:pPr>
     </w:pPrDefault>
   </w:docDefaults>
-  <w:latentStyles w:defLockedState="0" w:defUIPriority="99" w:defSemiHidden="0" w:defUnhideWhenUsed="0" w:defQFormat="0" w:count="376">
+  <w:latentStyles w:defLockedState="0" w:defUIPriority="99" w:defSemiHidden="0" w:defUnhideWhenUsed="0" w:defQFormat="0" w:count="371">
     <w:lsdException w:name="Normal" w:uiPriority="0" w:qFormat="1"/>
     <w:lsdException w:name="heading 1" w:uiPriority="9" w:qFormat="1"/>
     <w:lsdException w:name="heading 2" w:semiHidden="1" w:uiPriority="0" w:unhideWhenUsed="1" w:qFormat="1"/>
@@ -27732,11 +27179,6 @@
     <w:lsdException w:name="List Table 5 Dark Accent 6" w:uiPriority="50"/>
     <w:lsdException w:name="List Table 6 Colorful Accent 6" w:uiPriority="51"/>
     <w:lsdException w:name="List Table 7 Colorful Accent 6" w:uiPriority="52"/>
-    <w:lsdException w:name="Mention" w:semiHidden="1" w:unhideWhenUsed="1"/>
-    <w:lsdException w:name="Smart Hyperlink" w:semiHidden="1" w:unhideWhenUsed="1"/>
-    <w:lsdException w:name="Hashtag" w:semiHidden="1" w:unhideWhenUsed="1"/>
-    <w:lsdException w:name="Unresolved Mention" w:semiHidden="1" w:unhideWhenUsed="1"/>
-    <w:lsdException w:name="Smart Link" w:semiHidden="1" w:unhideWhenUsed="1"/>
   </w:latentStyles>
   <w:style w:type="paragraph" w:default="1" w:styleId="Normal">
     <w:name w:val="Normal"/>
@@ -28471,7 +27913,7 @@
 </file>
 
 <file path=customXml/itemProps1.xml><?xml version="1.0" encoding="utf-8"?>
-<ds:datastoreItem xmlns:ds="http://schemas.openxmlformats.org/officeDocument/2006/customXml" ds:itemID="{2A93A568-F748-4713-A8EA-76959A332385}">
+<ds:datastoreItem xmlns:ds="http://schemas.openxmlformats.org/officeDocument/2006/customXml" ds:itemID="{54752AB9-A667-4D7C-8221-E0AC20045709}">
   <ds:schemaRefs>
     <ds:schemaRef ds:uri="http://schemas.openxmlformats.org/officeDocument/2006/bibliography"/>
   </ds:schemaRefs>
